--- a/Word/MarcoDVisser_CurriculumVitea_05-09-2015.docx
+++ b/Word/MarcoDVisser_CurriculumVitea_05-09-2015.docx
@@ -44,11 +44,16 @@
     </w:p>
     <w:p>
       <w:pPr>
-        <w:pStyle w:val="Compact"/>
-        <w:numPr>
-          <w:numId w:val="1001"/>
-          <w:ilvl w:val="0"/>
-        </w:numPr>
+        <w:pStyle w:val="DefinitionTerm"/>
+      </w:pPr>
+      <w:r>
+        <w:t xml:space="preserve">Since 2011</w:t>
+      </w:r>
+    </w:p>
+    <w:p>
+      <w:pPr>
+        <w:pStyle w:val="Compact"/>
+        <w:pStyle w:val="Definition"/>
       </w:pPr>
       <w:r>
         <w:t xml:space="preserve">PhD candidate (Apr 2011 - present) at the Department of Experimental Plant Ecology, Radboud University Nijmegen (The Netherlands).</w:t>
@@ -57,34 +62,37 @@
     <w:p>
       <w:pPr>
         <w:pStyle w:val="Compact"/>
-        <w:numPr>
-          <w:numId w:val="1001"/>
-          <w:ilvl w:val="0"/>
-        </w:numPr>
-      </w:pPr>
-      <w:r>
-        <w:t xml:space="preserve">Predoctoral Fellow (Apr 2010 - present) at the Smithsonian Tropical Research Institute, Gamboa (Panama).</w:t>
-      </w:r>
-    </w:p>
-    <w:p>
-      <w:pPr>
-        <w:pStyle w:val="Compact"/>
-        <w:numPr>
-          <w:numId w:val="1001"/>
-          <w:ilvl w:val="0"/>
-        </w:numPr>
-      </w:pPr>
-      <w:r>
-        <w:t xml:space="preserve">Junior researcher (Sept 2009 - Feb 2010) at the Department of Experimental Plant Ecology, Radboud University Nijmegen (The Netherlands).</w:t>
-      </w:r>
-    </w:p>
-    <w:p>
-      <w:pPr>
-        <w:pStyle w:val="Compact"/>
-        <w:numPr>
-          <w:numId w:val="1001"/>
-          <w:ilvl w:val="0"/>
-        </w:numPr>
+        <w:pStyle w:val="Definition"/>
+      </w:pPr>
+      <w:r>
+        <w:t xml:space="preserve">Predoctoral Fellow (Apr 2010 - present) at the Smithsonian Tropical Research Institute, Gamboa (Panama). 2009 - 2010</w:t>
+      </w:r>
+    </w:p>
+    <w:p>
+      <w:pPr>
+        <w:pStyle w:val="SourceCode"/>
+        <w:pStyle w:val="Definition"/>
+      </w:pPr>
+      <w:r>
+        <w:rPr>
+          <w:rStyle w:val="VerbatimChar"/>
+        </w:rPr>
+        <w:t xml:space="preserve">Junior researcher (Sept 2009 - Feb 2010) at the Department of Experimental Plant Ecology,  Radboud University Nijmegen (The Netherlands).</w:t>
+      </w:r>
+    </w:p>
+    <w:p>
+      <w:pPr>
+        <w:pStyle w:val="Compact"/>
+        <w:pStyle w:val="Definition"/>
+      </w:pPr>
+      <w:r>
+        <w:t xml:space="preserve">2008-2009</w:t>
+      </w:r>
+    </w:p>
+    <w:p>
+      <w:pPr>
+        <w:pStyle w:val="Compact"/>
+        <w:pStyle w:val="Definition"/>
       </w:pPr>
       <w:r>
         <w:t xml:space="preserve">Short-term Fellow (Oct 2008 - Feb 2009) at the Smithsonian Tropical Research Institute, Barro Colorado Island (Panama).</w:t>
@@ -93,10 +101,7 @@
     <w:p>
       <w:pPr>
         <w:pStyle w:val="Compact"/>
-        <w:numPr>
-          <w:numId w:val="1001"/>
-          <w:ilvl w:val="0"/>
-        </w:numPr>
+        <w:pStyle w:val="Definition"/>
       </w:pPr>
       <w:r>
         <w:t xml:space="preserve">MSc. Thesis research (2008-2009) at the Forest Ecology and Forest Management Group, Wageningen University and Smithsonian Tropical Research Institute, Barro Colorado Island, Panama.</w:t>
@@ -105,58 +110,43 @@
     <w:p>
       <w:pPr>
         <w:pStyle w:val="Compact"/>
-        <w:numPr>
-          <w:numId w:val="1001"/>
-          <w:ilvl w:val="0"/>
-        </w:numPr>
-      </w:pPr>
-      <w:r>
-        <w:t xml:space="preserve">MSc. Thesis research (2008-2009) at the unit Mathematical and Statistical Methods (Biometris) of Wageningen University.</w:t>
-      </w:r>
-    </w:p>
-    <w:p>
-      <w:pPr>
-        <w:pStyle w:val="Compact"/>
-        <w:numPr>
-          <w:numId w:val="1001"/>
-          <w:ilvl w:val="0"/>
-        </w:numPr>
-      </w:pPr>
-      <w:r>
-        <w:t xml:space="preserve">B.A. Thesis research (2007) at the Forest Research Institute Malaysia, Pasoh Forest Reserve, Malaysia for Larenstein College.</w:t>
-      </w:r>
-    </w:p>
-    <w:p>
-      <w:pPr>
-        <w:pStyle w:val="Compact"/>
-        <w:numPr>
-          <w:numId w:val="1001"/>
-          <w:ilvl w:val="0"/>
-        </w:numPr>
-      </w:pPr>
-      <w:r>
-        <w:t xml:space="preserve">Internship (2005) at the Forest Research Institute Malaysia, Kepong, Malaysia.</w:t>
-      </w:r>
-    </w:p>
-    <w:p>
-      <w:pPr>
-        <w:pStyle w:val="Compact"/>
-        <w:numPr>
-          <w:numId w:val="1001"/>
-          <w:ilvl w:val="0"/>
-        </w:numPr>
-      </w:pPr>
-      <w:r>
-        <w:t xml:space="preserve">Internship (2004) at the Mammal Research Institute, Polish Academy of Sciences, Bialowieza, Poland.</w:t>
-      </w:r>
-    </w:p>
-    <w:p>
-      <w:pPr>
-        <w:pStyle w:val="Compact"/>
-        <w:numPr>
-          <w:numId w:val="1001"/>
-          <w:ilvl w:val="0"/>
-        </w:numPr>
+        <w:pStyle w:val="Definition"/>
+      </w:pPr>
+      <w:r>
+        <w:t xml:space="preserve">MSc. Thesis research (2008-2009) at the unit Mathematical and Statistical Methods (Biometris) of Wageningen University. 2007</w:t>
+      </w:r>
+    </w:p>
+    <w:p>
+      <w:pPr>
+        <w:pStyle w:val="Compact"/>
+        <w:pStyle w:val="Definition"/>
+      </w:pPr>
+      <w:r>
+        <w:t xml:space="preserve">B.A. Thesis research (2007) at the Forest Research Institute Malaysia, Pasoh Forest Reserve, Malaysia for Larenstein College. 2005</w:t>
+      </w:r>
+    </w:p>
+    <w:p>
+      <w:pPr>
+        <w:pStyle w:val="Compact"/>
+        <w:pStyle w:val="Definition"/>
+      </w:pPr>
+      <w:r>
+        <w:t xml:space="preserve">Internship (2005) at the Forest Research Institute Malaysia, Kepong, Malaysia. 2004</w:t>
+      </w:r>
+    </w:p>
+    <w:p>
+      <w:pPr>
+        <w:pStyle w:val="Compact"/>
+        <w:pStyle w:val="Definition"/>
+      </w:pPr>
+      <w:r>
+        <w:t xml:space="preserve">Internship (2004) at the Mammal Research Institute, Polish Academy of Sciences, Bialowieza, Poland. 2003</w:t>
+      </w:r>
+    </w:p>
+    <w:p>
+      <w:pPr>
+        <w:pStyle w:val="Compact"/>
+        <w:pStyle w:val="Definition"/>
       </w:pPr>
       <w:r>
         <w:t xml:space="preserve">Volunteer (2003) at the Mammal Research Institute, Polish Academy of Sciences, Bialowieza, Poland.</w:t>
@@ -181,24 +171,36 @@
     </w:p>
     <w:p>
       <w:pPr>
-        <w:numPr>
-          <w:numId w:val="1002"/>
-          <w:ilvl w:val="0"/>
-        </w:numPr>
-      </w:pPr>
-      <w:r>
-        <w:t xml:space="preserve">September, 2009 : Wageningen University and research centre, M.Sc. (cum laude, highest distinction at WU). Forestry and Nature Conservation, with a minor in Mathematics and Statistical Methods.</w:t>
-      </w:r>
-    </w:p>
-    <w:p>
-      <w:pPr>
-        <w:numPr>
-          <w:numId w:val="1002"/>
-          <w:ilvl w:val="0"/>
-        </w:numPr>
-      </w:pPr>
-      <w:r>
-        <w:t xml:space="preserve">September, 2007 : Larenstein University of Applied Sciences, B.A. Forestry and Nature Conservation, with specialization in Tropical Forestry.</w:t>
+        <w:pStyle w:val="DefinitionTerm"/>
+      </w:pPr>
+      <w:r>
+        <w:t xml:space="preserve">September, 2009</w:t>
+      </w:r>
+    </w:p>
+    <w:p>
+      <w:pPr>
+        <w:pStyle w:val="Compact"/>
+        <w:pStyle w:val="Definition"/>
+      </w:pPr>
+      <w:r>
+        <w:t xml:space="preserve">Wageningen University and research centre, M.Sc. (cum laude, highest distinction at WU). Forestry and Nature Conservation, with a minor in Mathematics and Statistical Methods.</w:t>
+      </w:r>
+    </w:p>
+    <w:p>
+      <w:pPr>
+        <w:pStyle w:val="DefinitionTerm"/>
+      </w:pPr>
+      <w:r>
+        <w:t xml:space="preserve">September, 2007</w:t>
+      </w:r>
+    </w:p>
+    <w:p>
+      <w:pPr>
+        <w:pStyle w:val="Compact"/>
+        <w:pStyle w:val="Definition"/>
+      </w:pPr>
+      <w:r>
+        <w:t xml:space="preserve">Larenstein University of Applied Sciences, B.A. Forestry and Nature Conservation, with specialization in Tropical Forestry.</w:t>
       </w:r>
     </w:p>
     <w:p>
@@ -222,7 +224,7 @@
       <w:pPr>
         <w:pStyle w:val="Compact"/>
         <w:numPr>
-          <w:numId w:val="1003"/>
+          <w:numId w:val="1001"/>
           <w:ilvl w:val="0"/>
         </w:numPr>
       </w:pPr>
@@ -237,7 +239,7 @@
       <w:pPr>
         <w:pStyle w:val="Compact"/>
         <w:numPr>
-          <w:numId w:val="1003"/>
+          <w:numId w:val="1001"/>
           <w:ilvl w:val="0"/>
         </w:numPr>
       </w:pPr>
@@ -249,7 +251,7 @@
       <w:pPr>
         <w:pStyle w:val="Compact"/>
         <w:numPr>
-          <w:numId w:val="1003"/>
+          <w:numId w:val="1001"/>
           <w:ilvl w:val="0"/>
         </w:numPr>
       </w:pPr>
@@ -261,7 +263,7 @@
       <w:pPr>
         <w:pStyle w:val="Compact"/>
         <w:numPr>
-          <w:numId w:val="1003"/>
+          <w:numId w:val="1001"/>
           <w:ilvl w:val="0"/>
         </w:numPr>
       </w:pPr>
@@ -273,7 +275,7 @@
       <w:pPr>
         <w:pStyle w:val="Compact"/>
         <w:numPr>
-          <w:numId w:val="1003"/>
+          <w:numId w:val="1001"/>
           <w:ilvl w:val="0"/>
         </w:numPr>
       </w:pPr>
@@ -285,7 +287,7 @@
       <w:pPr>
         <w:pStyle w:val="Compact"/>
         <w:numPr>
-          <w:numId w:val="1003"/>
+          <w:numId w:val="1001"/>
           <w:ilvl w:val="0"/>
         </w:numPr>
       </w:pPr>
@@ -297,7 +299,7 @@
       <w:pPr>
         <w:pStyle w:val="Compact"/>
         <w:numPr>
-          <w:numId w:val="1003"/>
+          <w:numId w:val="1001"/>
           <w:ilvl w:val="0"/>
         </w:numPr>
       </w:pPr>
@@ -309,7 +311,7 @@
       <w:pPr>
         <w:pStyle w:val="Compact"/>
         <w:numPr>
-          <w:numId w:val="1003"/>
+          <w:numId w:val="1001"/>
           <w:ilvl w:val="0"/>
         </w:numPr>
       </w:pPr>
@@ -321,7 +323,7 @@
       <w:pPr>
         <w:pStyle w:val="Compact"/>
         <w:numPr>
-          <w:numId w:val="1003"/>
+          <w:numId w:val="1001"/>
           <w:ilvl w:val="0"/>
         </w:numPr>
       </w:pPr>
@@ -333,7 +335,7 @@
       <w:pPr>
         <w:pStyle w:val="Compact"/>
         <w:numPr>
-          <w:numId w:val="1003"/>
+          <w:numId w:val="1001"/>
           <w:ilvl w:val="0"/>
         </w:numPr>
       </w:pPr>
@@ -362,7 +364,7 @@
       <w:pPr>
         <w:pStyle w:val="Compact"/>
         <w:numPr>
-          <w:numId w:val="1004"/>
+          <w:numId w:val="1002"/>
           <w:ilvl w:val="0"/>
         </w:numPr>
       </w:pPr>
@@ -374,7 +376,7 @@
       <w:pPr>
         <w:pStyle w:val="Compact"/>
         <w:numPr>
-          <w:numId w:val="1004"/>
+          <w:numId w:val="1002"/>
           <w:ilvl w:val="0"/>
         </w:numPr>
       </w:pPr>
@@ -386,7 +388,7 @@
       <w:pPr>
         <w:pStyle w:val="Compact"/>
         <w:numPr>
-          <w:numId w:val="1004"/>
+          <w:numId w:val="1002"/>
           <w:ilvl w:val="0"/>
         </w:numPr>
       </w:pPr>
@@ -398,7 +400,7 @@
       <w:pPr>
         <w:pStyle w:val="Compact"/>
         <w:numPr>
-          <w:numId w:val="1004"/>
+          <w:numId w:val="1002"/>
           <w:ilvl w:val="0"/>
         </w:numPr>
       </w:pPr>
@@ -410,7 +412,7 @@
       <w:pPr>
         <w:pStyle w:val="Compact"/>
         <w:numPr>
-          <w:numId w:val="1004"/>
+          <w:numId w:val="1002"/>
           <w:ilvl w:val="0"/>
         </w:numPr>
       </w:pPr>
@@ -422,7 +424,7 @@
       <w:pPr>
         <w:pStyle w:val="Compact"/>
         <w:numPr>
-          <w:numId w:val="1004"/>
+          <w:numId w:val="1002"/>
           <w:ilvl w:val="0"/>
         </w:numPr>
       </w:pPr>
@@ -434,7 +436,7 @@
       <w:pPr>
         <w:pStyle w:val="Compact"/>
         <w:numPr>
-          <w:numId w:val="1004"/>
+          <w:numId w:val="1002"/>
           <w:ilvl w:val="0"/>
         </w:numPr>
       </w:pPr>
@@ -463,7 +465,7 @@
       <w:pPr>
         <w:pStyle w:val="Compact"/>
         <w:numPr>
-          <w:numId w:val="1005"/>
+          <w:numId w:val="1003"/>
           <w:ilvl w:val="0"/>
         </w:numPr>
       </w:pPr>
@@ -475,7 +477,7 @@
       <w:pPr>
         <w:pStyle w:val="Compact"/>
         <w:numPr>
-          <w:numId w:val="1005"/>
+          <w:numId w:val="1003"/>
           <w:ilvl w:val="0"/>
         </w:numPr>
       </w:pPr>
@@ -487,7 +489,7 @@
       <w:pPr>
         <w:pStyle w:val="Compact"/>
         <w:numPr>
-          <w:numId w:val="1005"/>
+          <w:numId w:val="1003"/>
           <w:ilvl w:val="0"/>
         </w:numPr>
       </w:pPr>
@@ -516,7 +518,7 @@
       <w:pPr>
         <w:pStyle w:val="Compact"/>
         <w:numPr>
-          <w:numId w:val="1006"/>
+          <w:numId w:val="1004"/>
           <w:ilvl w:val="0"/>
         </w:numPr>
       </w:pPr>
@@ -543,7 +545,7 @@
       <w:pPr>
         <w:pStyle w:val="Compact"/>
         <w:numPr>
-          <w:numId w:val="1006"/>
+          <w:numId w:val="1004"/>
           <w:ilvl w:val="0"/>
         </w:numPr>
       </w:pPr>
@@ -570,7 +572,7 @@
       <w:pPr>
         <w:pStyle w:val="Compact"/>
         <w:numPr>
-          <w:numId w:val="1006"/>
+          <w:numId w:val="1004"/>
           <w:ilvl w:val="0"/>
         </w:numPr>
       </w:pPr>
@@ -582,7 +584,7 @@
       <w:pPr>
         <w:pStyle w:val="Compact"/>
         <w:numPr>
-          <w:numId w:val="1006"/>
+          <w:numId w:val="1004"/>
           <w:ilvl w:val="0"/>
         </w:numPr>
       </w:pPr>
@@ -609,7 +611,7 @@
       <w:pPr>
         <w:pStyle w:val="Compact"/>
         <w:numPr>
-          <w:numId w:val="1006"/>
+          <w:numId w:val="1004"/>
           <w:ilvl w:val="0"/>
         </w:numPr>
       </w:pPr>
@@ -621,7 +623,7 @@
       <w:pPr>
         <w:pStyle w:val="Compact"/>
         <w:numPr>
-          <w:numId w:val="1006"/>
+          <w:numId w:val="1004"/>
           <w:ilvl w:val="0"/>
         </w:numPr>
       </w:pPr>
@@ -633,7 +635,7 @@
       <w:pPr>
         <w:pStyle w:val="Compact"/>
         <w:numPr>
-          <w:numId w:val="1006"/>
+          <w:numId w:val="1004"/>
           <w:ilvl w:val="0"/>
         </w:numPr>
       </w:pPr>
@@ -645,7 +647,7 @@
       <w:pPr>
         <w:pStyle w:val="Compact"/>
         <w:numPr>
-          <w:numId w:val="1006"/>
+          <w:numId w:val="1004"/>
           <w:ilvl w:val="0"/>
         </w:numPr>
       </w:pPr>
@@ -657,7 +659,7 @@
       <w:pPr>
         <w:pStyle w:val="Compact"/>
         <w:numPr>
-          <w:numId w:val="1006"/>
+          <w:numId w:val="1004"/>
           <w:ilvl w:val="0"/>
         </w:numPr>
       </w:pPr>
@@ -669,7 +671,7 @@
       <w:pPr>
         <w:pStyle w:val="Compact"/>
         <w:numPr>
-          <w:numId w:val="1006"/>
+          <w:numId w:val="1004"/>
           <w:ilvl w:val="0"/>
         </w:numPr>
       </w:pPr>
@@ -681,7 +683,7 @@
       <w:pPr>
         <w:pStyle w:val="Compact"/>
         <w:numPr>
-          <w:numId w:val="1006"/>
+          <w:numId w:val="1004"/>
           <w:ilvl w:val="0"/>
         </w:numPr>
       </w:pPr>
@@ -693,7 +695,7 @@
       <w:pPr>
         <w:pStyle w:val="Compact"/>
         <w:numPr>
-          <w:numId w:val="1006"/>
+          <w:numId w:val="1004"/>
           <w:ilvl w:val="0"/>
         </w:numPr>
       </w:pPr>
@@ -854,7 +856,7 @@
     </w:lvl>
   </w:abstractNum>
   <w:abstractNum w:abstractNumId="990">
-    <w:nsid w:val="815616f1"/>
+    <w:nsid w:val="607e97d3"/>
     <w:multiLevelType w:val="multilevel"/>
     <w:lvl w:ilvl="0">
       <w:numFmt w:val="bullet"/>
@@ -934,89 +936,8 @@
       </w:pPr>
     </w:lvl>
   </w:abstractNum>
-  <w:abstractNum w:abstractNumId="991">
-    <w:nsid w:val="692dfaed"/>
-    <w:multiLevelType w:val="multilevel"/>
-    <w:lvl w:ilvl="0">
-      <w:numFmt w:val="bullet"/>
-      <w:lvlText w:val="•"/>
-      <w:lvlJc w:val="left"/>
-      <w:pPr>
-        <w:tabs>
-          <w:tab w:val="num" w:pos="0"/>
-        </w:tabs>
-        <w:ind w:left="480" w:hanging="480"/>
-      </w:pPr>
-    </w:lvl>
-    <w:lvl w:ilvl="1">
-      <w:numFmt w:val="bullet"/>
-      <w:lvlText w:val="–"/>
-      <w:lvlJc w:val="left"/>
-      <w:pPr>
-        <w:tabs>
-          <w:tab w:val="num" w:pos="720"/>
-        </w:tabs>
-        <w:ind w:left="1200" w:hanging="480"/>
-      </w:pPr>
-    </w:lvl>
-    <w:lvl w:ilvl="2">
-      <w:numFmt w:val="bullet"/>
-      <w:lvlText w:val="•"/>
-      <w:lvlJc w:val="left"/>
-      <w:pPr>
-        <w:tabs>
-          <w:tab w:val="num" w:pos="1440"/>
-        </w:tabs>
-        <w:ind w:left="1920" w:hanging="480"/>
-      </w:pPr>
-    </w:lvl>
-    <w:lvl w:ilvl="3">
-      <w:numFmt w:val="bullet"/>
-      <w:lvlText w:val="–"/>
-      <w:lvlJc w:val="left"/>
-      <w:pPr>
-        <w:tabs>
-          <w:tab w:val="num" w:pos="2160"/>
-        </w:tabs>
-        <w:ind w:left="2640" w:hanging="480"/>
-      </w:pPr>
-    </w:lvl>
-    <w:lvl w:ilvl="4">
-      <w:numFmt w:val="bullet"/>
-      <w:lvlText w:val="•"/>
-      <w:lvlJc w:val="left"/>
-      <w:pPr>
-        <w:tabs>
-          <w:tab w:val="num" w:pos="2880"/>
-        </w:tabs>
-        <w:ind w:left="3360" w:hanging="480"/>
-      </w:pPr>
-    </w:lvl>
-    <w:lvl w:ilvl="5">
-      <w:numFmt w:val="bullet"/>
-      <w:lvlText w:val="–"/>
-      <w:lvlJc w:val="left"/>
-      <w:pPr>
-        <w:tabs>
-          <w:tab w:val="num" w:pos="3600"/>
-        </w:tabs>
-        <w:ind w:left="4080" w:hanging="480"/>
-      </w:pPr>
-    </w:lvl>
-    <w:lvl w:ilvl="6">
-      <w:numFmt w:val="bullet"/>
-      <w:lvlText w:val="•"/>
-      <w:lvlJc w:val="left"/>
-      <w:pPr>
-        <w:tabs>
-          <w:tab w:val="num" w:pos="4320"/>
-        </w:tabs>
-        <w:ind w:left="4800" w:hanging="480"/>
-      </w:pPr>
-    </w:lvl>
-  </w:abstractNum>
   <w:abstractNum w:abstractNumId="99411">
-    <w:nsid w:val="a07b6467"/>
+    <w:nsid w:val="48ef2795"/>
     <w:multiLevelType w:val="multilevel"/>
     <w:lvl w:ilvl="0">
       <w:start w:val="1"/>
@@ -1094,6 +1015,87 @@
       <w:start w:val="1"/>
       <w:numFmt w:val="decimal"/>
       <w:lvlText w:val="%7."/>
+      <w:lvlJc w:val="left"/>
+      <w:pPr>
+        <w:tabs>
+          <w:tab w:val="num" w:pos="4320"/>
+        </w:tabs>
+        <w:ind w:left="4800" w:hanging="480"/>
+      </w:pPr>
+    </w:lvl>
+  </w:abstractNum>
+  <w:abstractNum w:abstractNumId="991">
+    <w:nsid w:val="f33cb7a2"/>
+    <w:multiLevelType w:val="multilevel"/>
+    <w:lvl w:ilvl="0">
+      <w:numFmt w:val="bullet"/>
+      <w:lvlText w:val="•"/>
+      <w:lvlJc w:val="left"/>
+      <w:pPr>
+        <w:tabs>
+          <w:tab w:val="num" w:pos="0"/>
+        </w:tabs>
+        <w:ind w:left="480" w:hanging="480"/>
+      </w:pPr>
+    </w:lvl>
+    <w:lvl w:ilvl="1">
+      <w:numFmt w:val="bullet"/>
+      <w:lvlText w:val="–"/>
+      <w:lvlJc w:val="left"/>
+      <w:pPr>
+        <w:tabs>
+          <w:tab w:val="num" w:pos="720"/>
+        </w:tabs>
+        <w:ind w:left="1200" w:hanging="480"/>
+      </w:pPr>
+    </w:lvl>
+    <w:lvl w:ilvl="2">
+      <w:numFmt w:val="bullet"/>
+      <w:lvlText w:val="•"/>
+      <w:lvlJc w:val="left"/>
+      <w:pPr>
+        <w:tabs>
+          <w:tab w:val="num" w:pos="1440"/>
+        </w:tabs>
+        <w:ind w:left="1920" w:hanging="480"/>
+      </w:pPr>
+    </w:lvl>
+    <w:lvl w:ilvl="3">
+      <w:numFmt w:val="bullet"/>
+      <w:lvlText w:val="–"/>
+      <w:lvlJc w:val="left"/>
+      <w:pPr>
+        <w:tabs>
+          <w:tab w:val="num" w:pos="2160"/>
+        </w:tabs>
+        <w:ind w:left="2640" w:hanging="480"/>
+      </w:pPr>
+    </w:lvl>
+    <w:lvl w:ilvl="4">
+      <w:numFmt w:val="bullet"/>
+      <w:lvlText w:val="•"/>
+      <w:lvlJc w:val="left"/>
+      <w:pPr>
+        <w:tabs>
+          <w:tab w:val="num" w:pos="2880"/>
+        </w:tabs>
+        <w:ind w:left="3360" w:hanging="480"/>
+      </w:pPr>
+    </w:lvl>
+    <w:lvl w:ilvl="5">
+      <w:numFmt w:val="bullet"/>
+      <w:lvlText w:val="–"/>
+      <w:lvlJc w:val="left"/>
+      <w:pPr>
+        <w:tabs>
+          <w:tab w:val="num" w:pos="3600"/>
+        </w:tabs>
+        <w:ind w:left="4080" w:hanging="480"/>
+      </w:pPr>
+    </w:lvl>
+    <w:lvl w:ilvl="6">
+      <w:numFmt w:val="bullet"/>
+      <w:lvlText w:val="•"/>
       <w:lvlJc w:val="left"/>
       <w:pPr>
         <w:tabs>
@@ -1110,12 +1112,6 @@
     <w:abstractNumId w:val="990"/>
   </w:num>
   <w:num w:numId="1001">
-    <w:abstractNumId w:val="991"/>
-  </w:num>
-  <w:num w:numId="1002">
-    <w:abstractNumId w:val="991"/>
-  </w:num>
-  <w:num w:numId="1003">
     <w:abstractNumId w:val="99411"/>
     <w:lvlOverride w:ilvl="0">
       <w:startOverride w:val="1"/>
@@ -1139,13 +1135,13 @@
       <w:startOverride w:val="1"/>
     </w:lvlOverride>
   </w:num>
-  <w:num w:numId="1004">
+  <w:num w:numId="1002">
     <w:abstractNumId w:val="991"/>
   </w:num>
-  <w:num w:numId="1005">
+  <w:num w:numId="1003">
     <w:abstractNumId w:val="991"/>
   </w:num>
-  <w:num w:numId="1006">
+  <w:num w:numId="1004">
     <w:abstractNumId w:val="991"/>
   </w:num>
 </w:numbering>

--- a/Word/MarcoDVisser_CurriculumVitea_05-09-2015.docx
+++ b/Word/MarcoDVisser_CurriculumVitea_05-09-2015.docx
@@ -65,19 +65,29 @@
         <w:pStyle w:val="Definition"/>
       </w:pPr>
       <w:r>
-        <w:t xml:space="preserve">Predoctoral Fellow (Apr 2010 - present) at the Smithsonian Tropical Research Institute, Gamboa (Panama). 2009 - 2010</w:t>
-      </w:r>
-    </w:p>
-    <w:p>
-      <w:pPr>
-        <w:pStyle w:val="SourceCode"/>
+        <w:t xml:space="preserve">Predoctoral Fellow (Apr 2010 - present) at the Smithsonian Tropical Research Institute, Gamboa (Panama).</w:t>
+      </w:r>
+    </w:p>
+    <w:p>
+      <w:r>
+        <w:t xml:space="preserve">2009 - 2010 : Junior researcher (Sept 2009 - Feb 2010) at the Department of Experimental Plant Ecology, Radboud University Nijmegen (The Netherlands).</w:t>
+      </w:r>
+    </w:p>
+    <w:p>
+      <w:pPr>
+        <w:pStyle w:val="DefinitionTerm"/>
+      </w:pPr>
+      <w:r>
+        <w:t xml:space="preserve">2008-2009</w:t>
+      </w:r>
+    </w:p>
+    <w:p>
+      <w:pPr>
+        <w:pStyle w:val="Compact"/>
         <w:pStyle w:val="Definition"/>
       </w:pPr>
       <w:r>
-        <w:rPr>
-          <w:rStyle w:val="VerbatimChar"/>
-        </w:rPr>
-        <w:t xml:space="preserve">Junior researcher (Sept 2009 - Feb 2010) at the Department of Experimental Plant Ecology,  Radboud University Nijmegen (The Netherlands).</w:t>
+        <w:t xml:space="preserve">Short-term Fellow (Oct 2008 - Feb 2009) at the Smithsonian Tropical Research Institute, Barro Colorado Island (Panama).</w:t>
       </w:r>
     </w:p>
     <w:p>
@@ -86,7 +96,7 @@
         <w:pStyle w:val="Definition"/>
       </w:pPr>
       <w:r>
-        <w:t xml:space="preserve">2008-2009</w:t>
+        <w:t xml:space="preserve">MSc. Thesis research (2008-2009) at the Forest Ecology and Forest Management Group, Wageningen University and Smithsonian Tropical Research Institute, Barro Colorado Island, Panama.</w:t>
       </w:r>
     </w:p>
     <w:p>
@@ -95,7 +105,15 @@
         <w:pStyle w:val="Definition"/>
       </w:pPr>
       <w:r>
-        <w:t xml:space="preserve">Short-term Fellow (Oct 2008 - Feb 2009) at the Smithsonian Tropical Research Institute, Barro Colorado Island (Panama).</w:t>
+        <w:t xml:space="preserve">MSc. Thesis research (2008-2009) at the unit Mathematical and Statistical Methods (Biometris) of Wageningen University.</w:t>
+      </w:r>
+    </w:p>
+    <w:p>
+      <w:pPr>
+        <w:pStyle w:val="DefinitionTerm"/>
+      </w:pPr>
+      <w:r>
+        <w:t xml:space="preserve">2007</w:t>
       </w:r>
     </w:p>
     <w:p>
@@ -104,7 +122,15 @@
         <w:pStyle w:val="Definition"/>
       </w:pPr>
       <w:r>
-        <w:t xml:space="preserve">MSc. Thesis research (2008-2009) at the Forest Ecology and Forest Management Group, Wageningen University and Smithsonian Tropical Research Institute, Barro Colorado Island, Panama.</w:t>
+        <w:t xml:space="preserve">B.A. Thesis research (2007) at the Forest Research Institute Malaysia, Pasoh Forest Reserve, Malaysia for Larenstein College.</w:t>
+      </w:r>
+    </w:p>
+    <w:p>
+      <w:pPr>
+        <w:pStyle w:val="DefinitionTerm"/>
+      </w:pPr>
+      <w:r>
+        <w:t xml:space="preserve">2005</w:t>
       </w:r>
     </w:p>
     <w:p>
@@ -113,7 +139,15 @@
         <w:pStyle w:val="Definition"/>
       </w:pPr>
       <w:r>
-        <w:t xml:space="preserve">MSc. Thesis research (2008-2009) at the unit Mathematical and Statistical Methods (Biometris) of Wageningen University. 2007</w:t>
+        <w:t xml:space="preserve">Internship (2005) at the Forest Research Institute Malaysia, Kepong, Malaysia.</w:t>
+      </w:r>
+    </w:p>
+    <w:p>
+      <w:pPr>
+        <w:pStyle w:val="DefinitionTerm"/>
+      </w:pPr>
+      <w:r>
+        <w:t xml:space="preserve">2004</w:t>
       </w:r>
     </w:p>
     <w:p>
@@ -122,25 +156,15 @@
         <w:pStyle w:val="Definition"/>
       </w:pPr>
       <w:r>
-        <w:t xml:space="preserve">B.A. Thesis research (2007) at the Forest Research Institute Malaysia, Pasoh Forest Reserve, Malaysia for Larenstein College. 2005</w:t>
-      </w:r>
-    </w:p>
-    <w:p>
-      <w:pPr>
-        <w:pStyle w:val="Compact"/>
-        <w:pStyle w:val="Definition"/>
-      </w:pPr>
-      <w:r>
-        <w:t xml:space="preserve">Internship (2005) at the Forest Research Institute Malaysia, Kepong, Malaysia. 2004</w:t>
-      </w:r>
-    </w:p>
-    <w:p>
-      <w:pPr>
-        <w:pStyle w:val="Compact"/>
-        <w:pStyle w:val="Definition"/>
-      </w:pPr>
-      <w:r>
-        <w:t xml:space="preserve">Internship (2004) at the Mammal Research Institute, Polish Academy of Sciences, Bialowieza, Poland. 2003</w:t>
+        <w:t xml:space="preserve">Internship (2004) at the Mammal Research Institute, Polish Academy of Sciences, Bialowieza, Poland.</w:t>
+      </w:r>
+    </w:p>
+    <w:p>
+      <w:pPr>
+        <w:pStyle w:val="DefinitionTerm"/>
+      </w:pPr>
+      <w:r>
+        <w:t xml:space="preserve">2003</w:t>
       </w:r>
     </w:p>
     <w:p>
@@ -222,125 +246,110 @@
     </w:p>
     <w:p>
       <w:pPr>
-        <w:pStyle w:val="Compact"/>
-        <w:numPr>
-          <w:numId w:val="1001"/>
-          <w:ilvl w:val="0"/>
-        </w:numPr>
-      </w:pPr>
-      <w:r>
-        <w:t xml:space="preserve">M. D. Visser, E. Jongejans, M. van Breugel, P. A. Zuidema, Y. Chen, A. R. Kassim, H. de Kroon. 2011. Strict mast fruiting for a tropical dipterocarp tree: A demographic cost-benefit analysis of delayed reproduction and seed predation. Journal of Ecology. 99, 1033-1044.</w:t>
-      </w:r>
-      <w:r>
-        <w:br w:type="textWrapping"/>
-      </w:r>
-    </w:p>
-    <w:p>
-      <w:pPr>
-        <w:pStyle w:val="Compact"/>
-        <w:numPr>
-          <w:numId w:val="1001"/>
-          <w:ilvl w:val="0"/>
-        </w:numPr>
-      </w:pPr>
-      <w:r>
-        <w:t xml:space="preserve">M. D. Visser, S. Joseph Wright, Helene C. Muller-Landau, Gemma Rutten and Patrick A. Jansen. Tri-trophic interactions affect density dependence of seed fate in a tropical forest palm. 2011, Ecology Letters. 14, 1093-1100.</w:t>
-      </w:r>
-    </w:p>
-    <w:p>
-      <w:pPr>
-        <w:pStyle w:val="Compact"/>
-        <w:numPr>
-          <w:numId w:val="1001"/>
-          <w:ilvl w:val="0"/>
-        </w:numPr>
-      </w:pPr>
-      <w:r>
-        <w:t xml:space="preserve">B. van Putten, M. D. Visser, P. A. Jansen and H. C. Muller-Landau. Distorted- distance models for directional dispersal: a general framework and its application to a wind-dispersed tropical forest trees. Methods in Ecology and Evolution. 2012.</w:t>
-      </w:r>
-    </w:p>
-    <w:p>
-      <w:pPr>
-        <w:pStyle w:val="Compact"/>
-        <w:numPr>
-          <w:numId w:val="1001"/>
-          <w:ilvl w:val="0"/>
-        </w:numPr>
-      </w:pPr>
-      <w:r>
-        <w:t xml:space="preserve">B. T. Hirsch, M. D. Visser, R. Kays and P. A. Jansen. Quantifying seed dispersal kernels from truncated seed-tracking data. Methods in Ecology and Evolution. 2012</w:t>
-      </w:r>
-    </w:p>
-    <w:p>
-      <w:pPr>
-        <w:pStyle w:val="Compact"/>
-        <w:numPr>
-          <w:numId w:val="1001"/>
-          <w:ilvl w:val="0"/>
-        </w:numPr>
-      </w:pPr>
-      <w:r>
-        <w:t xml:space="preserve">M. D. Visser. aprof: Amdahl’s profiler, directed optimization made easy. R package version 0.1 - 0.2. http://cran.r-project.org/web/packages/aprof/index.html. 2013.</w:t>
-      </w:r>
-    </w:p>
-    <w:p>
-      <w:pPr>
-        <w:pStyle w:val="Compact"/>
-        <w:numPr>
-          <w:numId w:val="1001"/>
-          <w:ilvl w:val="0"/>
-        </w:numPr>
-      </w:pPr>
-      <w:r>
-        <w:t xml:space="preserve">P. A. Jansen, M. D. Visser, S. J. Wright, G. Rutten, H. C. Muller-Landau. Negative density-dependence of seed dispersal and seedling recruitment in a Neotropical palm. Ecology Letters 17: 1111–1120. 2014.</w:t>
-      </w:r>
-    </w:p>
-    <w:p>
-      <w:pPr>
-        <w:pStyle w:val="Compact"/>
-        <w:numPr>
-          <w:numId w:val="1001"/>
-          <w:ilvl w:val="0"/>
-        </w:numPr>
-      </w:pPr>
-      <w:r>
-        <w:t xml:space="preserve">M. D. Visser, S. M. McMahon, C. Merow, P. M. Dixon, S. Record and E. Jongejans. Speeding Up Ecological and Evolutionary Computations in R; Essentials of High Performance Computing for Biologists. PLoS Comput Biol 11(3): e1004140. doi:10.1371/journal.pcbi.1004140. 2015.</w:t>
-      </w:r>
-    </w:p>
-    <w:p>
-      <w:pPr>
-        <w:pStyle w:val="Compact"/>
-        <w:numPr>
-          <w:numId w:val="1001"/>
-          <w:ilvl w:val="0"/>
-        </w:numPr>
-      </w:pPr>
-      <w:r>
-        <w:t xml:space="preserve">M. D. Visser, M. Bruijning, S. Joseph Wright, Helene C. Muller-Landau, Eelke Jongejans, Liza S. Comita and Hans de Kroon. Functional traits as predictors of vital rates across the life-cycle of tropical trees. In prep. Functional Ecology.</w:t>
-      </w:r>
-    </w:p>
-    <w:p>
-      <w:pPr>
-        <w:pStyle w:val="Compact"/>
-        <w:numPr>
-          <w:numId w:val="1001"/>
-          <w:ilvl w:val="0"/>
-        </w:numPr>
-      </w:pPr>
-      <w:r>
-        <w:t xml:space="preserve">M. D. Visser, S. Joseph Wright, Helene C. Muller-Landau, Eelke Jongejans, Liza S. Comita, Hans de Kroon and Stefan Schnitzer. Differential effects of lianas on population growth rates of tropical forest trees. In prep.</w:t>
-      </w:r>
-    </w:p>
-    <w:p>
-      <w:pPr>
-        <w:pStyle w:val="Compact"/>
-        <w:numPr>
-          <w:numId w:val="1001"/>
-          <w:ilvl w:val="0"/>
-        </w:numPr>
-      </w:pPr>
-      <w:r>
-        <w:t xml:space="preserve">M. D. Visser, H. C. Muller-Landau, S. J. Wright, J. Svenning, P. A. Jansen. Seasonal aggregation of generalist seed predators around preferred fruit trees: consequences for negative density-dependence of seed survival. In preparation for Ecology.</w:t>
+        <w:pStyle w:val="DefinitionTerm"/>
+      </w:pPr>
+      <w:r>
+        <w:t xml:space="preserve">2011</w:t>
+      </w:r>
+    </w:p>
+    <w:p>
+      <w:pPr>
+        <w:pStyle w:val="Compact"/>
+        <w:pStyle w:val="Definition"/>
+      </w:pPr>
+      <w:r>
+        <w:t xml:space="preserve">1. M. D. Visser, E. Jongejans, M. van Breugel, P. A. Zuidema, Y. Chen, A. R. Kassim, H. de Kroon. 2011. Strict mast fruiting for a tropical dipterocarp tree: A demographic cost-benefit analysis of delayed reproduction and seed predation. Journal of Ecology. 99, 1033-1044.</w:t>
+      </w:r>
+    </w:p>
+    <w:p>
+      <w:pPr>
+        <w:pStyle w:val="Compact"/>
+        <w:pStyle w:val="Definition"/>
+      </w:pPr>
+      <w:r>
+        <w:t xml:space="preserve">2. M. D. Visser, S. Joseph Wright, Helene C. Muller-Landau, Gemma Rutten and Patrick A. Jansen. Tri-trophic interactions affect density dependence of seed fate in a tropical forest palm. 2011, Ecology Letters. 14, 1093-1100.</w:t>
+      </w:r>
+    </w:p>
+    <w:p>
+      <w:pPr>
+        <w:pStyle w:val="DefinitionTerm"/>
+      </w:pPr>
+      <w:r>
+        <w:t xml:space="preserve">2012</w:t>
+      </w:r>
+    </w:p>
+    <w:p>
+      <w:pPr>
+        <w:pStyle w:val="Compact"/>
+        <w:pStyle w:val="Definition"/>
+      </w:pPr>
+      <w:r>
+        <w:t xml:space="preserve">3. B. van Putten, M. D. Visser, P. A. Jansen and H. C. Muller-Landau. Distorted- distance models for directional dispersal: a general framework and its application to a wind-dispersed tropical forest trees. Methods in Ecology and Evolution. 2012.</w:t>
+      </w:r>
+    </w:p>
+    <w:p>
+      <w:pPr>
+        <w:pStyle w:val="Compact"/>
+        <w:pStyle w:val="Definition"/>
+      </w:pPr>
+      <w:r>
+        <w:t xml:space="preserve">4. B. T. Hirsch, M. D. Visser, R. Kays and P. A. Jansen. Quantifying seed dispersal kernels from truncated seed-tracking data. Methods in Ecology and Evolution. 2012</w:t>
+      </w:r>
+    </w:p>
+    <w:p>
+      <w:pPr>
+        <w:pStyle w:val="DefinitionTerm"/>
+      </w:pPr>
+      <w:r>
+        <w:t xml:space="preserve">2013</w:t>
+      </w:r>
+    </w:p>
+    <w:p>
+      <w:pPr>
+        <w:pStyle w:val="Compact"/>
+        <w:pStyle w:val="Definition"/>
+      </w:pPr>
+      <w:r>
+        <w:t xml:space="preserve">5. M. D. Visser. aprof: Amdahl’s profiler, directed optimization made easy. R package version 0.1 - 0.2. http://cran.r-project.org/web/packages/aprof/index.html. 2013.</w:t>
+      </w:r>
+    </w:p>
+    <w:p>
+      <w:pPr>
+        <w:pStyle w:val="DefinitionTerm"/>
+      </w:pPr>
+      <w:r>
+        <w:t xml:space="preserve">2014</w:t>
+      </w:r>
+    </w:p>
+    <w:p>
+      <w:pPr>
+        <w:pStyle w:val="Compact"/>
+        <w:pStyle w:val="Definition"/>
+      </w:pPr>
+      <w:r>
+        <w:t xml:space="preserve">6. P. A. Jansen, M. D. Visser, S. J. Wright, G. Rutten, H. C. Muller-Landau. Negative density-dependence of seed dispersal and seedling recruitment in a Neotropical palm. Ecology Letters 17: 1111–1120. 2014.</w:t>
+      </w:r>
+    </w:p>
+    <w:p>
+      <w:pPr>
+        <w:pStyle w:val="DefinitionTerm"/>
+      </w:pPr>
+      <w:r>
+        <w:t xml:space="preserve">2015</w:t>
+      </w:r>
+    </w:p>
+    <w:p>
+      <w:pPr>
+        <w:pStyle w:val="Compact"/>
+        <w:pStyle w:val="Definition"/>
+      </w:pPr>
+      <w:r>
+        <w:t xml:space="preserve">7. M. D. Visser, S. M. McMahon, C. Merow, P. M. Dixon, S. Record and E. Jongejans. Speeding Up Ecological and Evolutionary Computations in R; Essentials of High Performance Computing for Biologists. PLoS Comput Biol 11(3): e1004140. doi:10.1371/journal.pcbi.1004140. 2015.</w:t>
+      </w:r>
+    </w:p>
+    <w:p>
+      <w:r>
+        <w:t xml:space="preserve">In prep : 8. M. D. Visser, M. Bruijning, S. Joseph Wright, Helene C. Muller-Landau, Eelke Jongejans, Liza S. Comita and Hans de Kroon. Functional traits as predictors of vital rates across the life-cycle of tropical trees. In prep. Functional Ecology. : 9. M. D. Visser, S. Joseph Wright, Helene C. Muller-Landau, Eelke Jongejans, Liza S. Comita, Hans de Kroon and Stefan Schnitzer. Differential effects of lianas on population growth rates of tropical forest trees. In prep. : 10. M. D. Visser, H. C. Muller-Landau, S. J. Wright, J. Svenning, P. A. Jansen. Seasonal aggregation of generalist seed predators around preferred fruit trees: consequences for negative density-dependence of seed survival. In preparation for Ecology.</w:t>
       </w:r>
     </w:p>
     <w:p>
@@ -364,7 +373,7 @@
       <w:pPr>
         <w:pStyle w:val="Compact"/>
         <w:numPr>
-          <w:numId w:val="1002"/>
+          <w:numId w:val="1001"/>
           <w:ilvl w:val="0"/>
         </w:numPr>
       </w:pPr>
@@ -376,7 +385,7 @@
       <w:pPr>
         <w:pStyle w:val="Compact"/>
         <w:numPr>
-          <w:numId w:val="1002"/>
+          <w:numId w:val="1001"/>
           <w:ilvl w:val="0"/>
         </w:numPr>
       </w:pPr>
@@ -388,7 +397,7 @@
       <w:pPr>
         <w:pStyle w:val="Compact"/>
         <w:numPr>
-          <w:numId w:val="1002"/>
+          <w:numId w:val="1001"/>
           <w:ilvl w:val="0"/>
         </w:numPr>
       </w:pPr>
@@ -400,7 +409,7 @@
       <w:pPr>
         <w:pStyle w:val="Compact"/>
         <w:numPr>
-          <w:numId w:val="1002"/>
+          <w:numId w:val="1001"/>
           <w:ilvl w:val="0"/>
         </w:numPr>
       </w:pPr>
@@ -412,7 +421,7 @@
       <w:pPr>
         <w:pStyle w:val="Compact"/>
         <w:numPr>
-          <w:numId w:val="1002"/>
+          <w:numId w:val="1001"/>
           <w:ilvl w:val="0"/>
         </w:numPr>
       </w:pPr>
@@ -424,7 +433,7 @@
       <w:pPr>
         <w:pStyle w:val="Compact"/>
         <w:numPr>
-          <w:numId w:val="1002"/>
+          <w:numId w:val="1001"/>
           <w:ilvl w:val="0"/>
         </w:numPr>
       </w:pPr>
@@ -436,7 +445,7 @@
       <w:pPr>
         <w:pStyle w:val="Compact"/>
         <w:numPr>
-          <w:numId w:val="1002"/>
+          <w:numId w:val="1001"/>
           <w:ilvl w:val="0"/>
         </w:numPr>
       </w:pPr>
@@ -465,7 +474,7 @@
       <w:pPr>
         <w:pStyle w:val="Compact"/>
         <w:numPr>
-          <w:numId w:val="1003"/>
+          <w:numId w:val="1002"/>
           <w:ilvl w:val="0"/>
         </w:numPr>
       </w:pPr>
@@ -477,7 +486,7 @@
       <w:pPr>
         <w:pStyle w:val="Compact"/>
         <w:numPr>
-          <w:numId w:val="1003"/>
+          <w:numId w:val="1002"/>
           <w:ilvl w:val="0"/>
         </w:numPr>
       </w:pPr>
@@ -489,7 +498,7 @@
       <w:pPr>
         <w:pStyle w:val="Compact"/>
         <w:numPr>
-          <w:numId w:val="1003"/>
+          <w:numId w:val="1002"/>
           <w:ilvl w:val="0"/>
         </w:numPr>
       </w:pPr>
@@ -518,7 +527,7 @@
       <w:pPr>
         <w:pStyle w:val="Compact"/>
         <w:numPr>
-          <w:numId w:val="1004"/>
+          <w:numId w:val="1003"/>
           <w:ilvl w:val="0"/>
         </w:numPr>
       </w:pPr>
@@ -545,7 +554,7 @@
       <w:pPr>
         <w:pStyle w:val="Compact"/>
         <w:numPr>
-          <w:numId w:val="1004"/>
+          <w:numId w:val="1003"/>
           <w:ilvl w:val="0"/>
         </w:numPr>
       </w:pPr>
@@ -572,7 +581,7 @@
       <w:pPr>
         <w:pStyle w:val="Compact"/>
         <w:numPr>
-          <w:numId w:val="1004"/>
+          <w:numId w:val="1003"/>
           <w:ilvl w:val="0"/>
         </w:numPr>
       </w:pPr>
@@ -584,7 +593,7 @@
       <w:pPr>
         <w:pStyle w:val="Compact"/>
         <w:numPr>
-          <w:numId w:val="1004"/>
+          <w:numId w:val="1003"/>
           <w:ilvl w:val="0"/>
         </w:numPr>
       </w:pPr>
@@ -611,7 +620,7 @@
       <w:pPr>
         <w:pStyle w:val="Compact"/>
         <w:numPr>
-          <w:numId w:val="1004"/>
+          <w:numId w:val="1003"/>
           <w:ilvl w:val="0"/>
         </w:numPr>
       </w:pPr>
@@ -623,7 +632,7 @@
       <w:pPr>
         <w:pStyle w:val="Compact"/>
         <w:numPr>
-          <w:numId w:val="1004"/>
+          <w:numId w:val="1003"/>
           <w:ilvl w:val="0"/>
         </w:numPr>
       </w:pPr>
@@ -635,7 +644,7 @@
       <w:pPr>
         <w:pStyle w:val="Compact"/>
         <w:numPr>
-          <w:numId w:val="1004"/>
+          <w:numId w:val="1003"/>
           <w:ilvl w:val="0"/>
         </w:numPr>
       </w:pPr>
@@ -647,7 +656,7 @@
       <w:pPr>
         <w:pStyle w:val="Compact"/>
         <w:numPr>
-          <w:numId w:val="1004"/>
+          <w:numId w:val="1003"/>
           <w:ilvl w:val="0"/>
         </w:numPr>
       </w:pPr>
@@ -659,7 +668,7 @@
       <w:pPr>
         <w:pStyle w:val="Compact"/>
         <w:numPr>
-          <w:numId w:val="1004"/>
+          <w:numId w:val="1003"/>
           <w:ilvl w:val="0"/>
         </w:numPr>
       </w:pPr>
@@ -671,7 +680,7 @@
       <w:pPr>
         <w:pStyle w:val="Compact"/>
         <w:numPr>
-          <w:numId w:val="1004"/>
+          <w:numId w:val="1003"/>
           <w:ilvl w:val="0"/>
         </w:numPr>
       </w:pPr>
@@ -683,7 +692,7 @@
       <w:pPr>
         <w:pStyle w:val="Compact"/>
         <w:numPr>
-          <w:numId w:val="1004"/>
+          <w:numId w:val="1003"/>
           <w:ilvl w:val="0"/>
         </w:numPr>
       </w:pPr>
@@ -695,7 +704,7 @@
       <w:pPr>
         <w:pStyle w:val="Compact"/>
         <w:numPr>
-          <w:numId w:val="1004"/>
+          <w:numId w:val="1003"/>
           <w:ilvl w:val="0"/>
         </w:numPr>
       </w:pPr>
@@ -856,7 +865,7 @@
     </w:lvl>
   </w:abstractNum>
   <w:abstractNum w:abstractNumId="990">
-    <w:nsid w:val="607e97d3"/>
+    <w:nsid w:val="b3a94a9c"/>
     <w:multiLevelType w:val="multilevel"/>
     <w:lvl w:ilvl="0">
       <w:numFmt w:val="bullet"/>
@@ -936,96 +945,8 @@
       </w:pPr>
     </w:lvl>
   </w:abstractNum>
-  <w:abstractNum w:abstractNumId="99411">
-    <w:nsid w:val="48ef2795"/>
-    <w:multiLevelType w:val="multilevel"/>
-    <w:lvl w:ilvl="0">
-      <w:start w:val="1"/>
-      <w:numFmt w:val="decimal"/>
-      <w:lvlText w:val="%1."/>
-      <w:lvlJc w:val="left"/>
-      <w:pPr>
-        <w:tabs>
-          <w:tab w:val="num" w:pos="0"/>
-        </w:tabs>
-        <w:ind w:left="480" w:hanging="480"/>
-      </w:pPr>
-    </w:lvl>
-    <w:lvl w:ilvl="1">
-      <w:start w:val="1"/>
-      <w:numFmt w:val="decimal"/>
-      <w:lvlText w:val="%2."/>
-      <w:lvlJc w:val="left"/>
-      <w:pPr>
-        <w:tabs>
-          <w:tab w:val="num" w:pos="720"/>
-        </w:tabs>
-        <w:ind w:left="1200" w:hanging="480"/>
-      </w:pPr>
-    </w:lvl>
-    <w:lvl w:ilvl="2">
-      <w:start w:val="1"/>
-      <w:numFmt w:val="decimal"/>
-      <w:lvlText w:val="%3."/>
-      <w:lvlJc w:val="left"/>
-      <w:pPr>
-        <w:tabs>
-          <w:tab w:val="num" w:pos="1440"/>
-        </w:tabs>
-        <w:ind w:left="1920" w:hanging="480"/>
-      </w:pPr>
-    </w:lvl>
-    <w:lvl w:ilvl="3">
-      <w:start w:val="1"/>
-      <w:numFmt w:val="decimal"/>
-      <w:lvlText w:val="%4."/>
-      <w:lvlJc w:val="left"/>
-      <w:pPr>
-        <w:tabs>
-          <w:tab w:val="num" w:pos="2160"/>
-        </w:tabs>
-        <w:ind w:left="2640" w:hanging="480"/>
-      </w:pPr>
-    </w:lvl>
-    <w:lvl w:ilvl="4">
-      <w:start w:val="1"/>
-      <w:numFmt w:val="decimal"/>
-      <w:lvlText w:val="%5."/>
-      <w:lvlJc w:val="left"/>
-      <w:pPr>
-        <w:tabs>
-          <w:tab w:val="num" w:pos="2880"/>
-        </w:tabs>
-        <w:ind w:left="3360" w:hanging="480"/>
-      </w:pPr>
-    </w:lvl>
-    <w:lvl w:ilvl="5">
-      <w:start w:val="1"/>
-      <w:numFmt w:val="decimal"/>
-      <w:lvlText w:val="%6."/>
-      <w:lvlJc w:val="left"/>
-      <w:pPr>
-        <w:tabs>
-          <w:tab w:val="num" w:pos="3600"/>
-        </w:tabs>
-        <w:ind w:left="4080" w:hanging="480"/>
-      </w:pPr>
-    </w:lvl>
-    <w:lvl w:ilvl="6">
-      <w:start w:val="1"/>
-      <w:numFmt w:val="decimal"/>
-      <w:lvlText w:val="%7."/>
-      <w:lvlJc w:val="left"/>
-      <w:pPr>
-        <w:tabs>
-          <w:tab w:val="num" w:pos="4320"/>
-        </w:tabs>
-        <w:ind w:left="4800" w:hanging="480"/>
-      </w:pPr>
-    </w:lvl>
-  </w:abstractNum>
   <w:abstractNum w:abstractNumId="991">
-    <w:nsid w:val="f33cb7a2"/>
+    <w:nsid w:val="e1cc6398"/>
     <w:multiLevelType w:val="multilevel"/>
     <w:lvl w:ilvl="0">
       <w:numFmt w:val="bullet"/>
@@ -1112,36 +1033,12 @@
     <w:abstractNumId w:val="990"/>
   </w:num>
   <w:num w:numId="1001">
-    <w:abstractNumId w:val="99411"/>
-    <w:lvlOverride w:ilvl="0">
-      <w:startOverride w:val="1"/>
-    </w:lvlOverride>
-    <w:lvlOverride w:ilvl="1">
-      <w:startOverride w:val="1"/>
-    </w:lvlOverride>
-    <w:lvlOverride w:ilvl="2">
-      <w:startOverride w:val="1"/>
-    </w:lvlOverride>
-    <w:lvlOverride w:ilvl="3">
-      <w:startOverride w:val="1"/>
-    </w:lvlOverride>
-    <w:lvlOverride w:ilvl="4">
-      <w:startOverride w:val="1"/>
-    </w:lvlOverride>
-    <w:lvlOverride w:ilvl="5">
-      <w:startOverride w:val="1"/>
-    </w:lvlOverride>
-    <w:lvlOverride w:ilvl="6">
-      <w:startOverride w:val="1"/>
-    </w:lvlOverride>
+    <w:abstractNumId w:val="991"/>
   </w:num>
   <w:num w:numId="1002">
     <w:abstractNumId w:val="991"/>
   </w:num>
   <w:num w:numId="1003">
-    <w:abstractNumId w:val="991"/>
-  </w:num>
-  <w:num w:numId="1004">
     <w:abstractNumId w:val="991"/>
   </w:num>
 </w:numbering>

--- a/Word/MarcoDVisser_CurriculumVitea_05-09-2015.docx
+++ b/Word/MarcoDVisser_CurriculumVitea_05-09-2015.docx
@@ -69,8 +69,20 @@
       </w:r>
     </w:p>
     <w:p>
-      <w:r>
-        <w:t xml:space="preserve">2009 - 2010 : Junior researcher (Sept 2009 - Feb 2010) at the Department of Experimental Plant Ecology, Radboud University Nijmegen (The Netherlands).</w:t>
+      <w:pPr>
+        <w:pStyle w:val="DefinitionTerm"/>
+      </w:pPr>
+      <w:r>
+        <w:t xml:space="preserve">2009 - 2010</w:t>
+      </w:r>
+    </w:p>
+    <w:p>
+      <w:pPr>
+        <w:pStyle w:val="Compact"/>
+        <w:pStyle w:val="Definition"/>
+      </w:pPr>
+      <w:r>
+        <w:t xml:space="preserve">Junior researcher (Sept 2009 - Feb 2010) at the Department of Experimental Plant Ecology, Radboud University Nijmegen (The Netherlands).</w:t>
       </w:r>
     </w:p>
     <w:p>
@@ -525,11 +537,16 @@
     </w:p>
     <w:p>
       <w:pPr>
-        <w:pStyle w:val="Compact"/>
-        <w:numPr>
-          <w:numId w:val="1003"/>
-          <w:ilvl w:val="0"/>
-        </w:numPr>
+        <w:pStyle w:val="DefinitionTerm"/>
+      </w:pPr>
+      <w:r>
+        <w:t xml:space="preserve">2015</w:t>
+      </w:r>
+    </w:p>
+    <w:p>
+      <w:pPr>
+        <w:pStyle w:val="Compact"/>
+        <w:pStyle w:val="Definition"/>
       </w:pPr>
       <w:r>
         <w:t xml:space="preserve">Workshop at the at the British Ecological Society Symposium</w:t>
@@ -553,10 +570,7 @@
     <w:p>
       <w:pPr>
         <w:pStyle w:val="Compact"/>
-        <w:numPr>
-          <w:numId w:val="1003"/>
-          <w:ilvl w:val="0"/>
-        </w:numPr>
+        <w:pStyle w:val="Definition"/>
       </w:pPr>
       <w:r>
         <w:t xml:space="preserve">Oral presentation at the British Ecological Society Symposium</w:t>
@@ -579,11 +593,16 @@
     </w:p>
     <w:p>
       <w:pPr>
-        <w:pStyle w:val="Compact"/>
-        <w:numPr>
-          <w:numId w:val="1003"/>
-          <w:ilvl w:val="0"/>
-        </w:numPr>
+        <w:pStyle w:val="DefinitionTerm"/>
+      </w:pPr>
+      <w:r>
+        <w:t xml:space="preserve">2014</w:t>
+      </w:r>
+    </w:p>
+    <w:p>
+      <w:pPr>
+        <w:pStyle w:val="Compact"/>
+        <w:pStyle w:val="Definition"/>
       </w:pPr>
       <w:r>
         <w:t xml:space="preserve">Short Workshop at the Yale School of Forestry &amp; Environmental Studies. December 2014, New Haven. Speeding Up Ecological and Evolutionary Computations in R; Essentials of High Performance Computing for Biologists.</w:t>
@@ -591,11 +610,16 @@
     </w:p>
     <w:p>
       <w:pPr>
-        <w:pStyle w:val="Compact"/>
-        <w:numPr>
-          <w:numId w:val="1003"/>
-          <w:ilvl w:val="0"/>
-        </w:numPr>
+        <w:pStyle w:val="DefinitionTerm"/>
+      </w:pPr>
+      <w:r>
+        <w:t xml:space="preserve">2012:</w:t>
+      </w:r>
+    </w:p>
+    <w:p>
+      <w:pPr>
+        <w:pStyle w:val="Compact"/>
+        <w:pStyle w:val="Definition"/>
       </w:pPr>
       <w:r>
         <w:t xml:space="preserve">Invited speaker at the conference</w:t>
@@ -619,10 +643,7 @@
     <w:p>
       <w:pPr>
         <w:pStyle w:val="Compact"/>
-        <w:numPr>
-          <w:numId w:val="1003"/>
-          <w:ilvl w:val="0"/>
-        </w:numPr>
+        <w:pStyle w:val="Definition"/>
       </w:pPr>
       <w:r>
         <w:t xml:space="preserve">Invited speaker at the Max Planck Intitute for Demographic Research, workshop on Integral Projection Models, Rostock Germany. June 2012. A Blueprint for speeding-up calculations in R.</w:t>
@@ -631,10 +652,7 @@
     <w:p>
       <w:pPr>
         <w:pStyle w:val="Compact"/>
-        <w:numPr>
-          <w:numId w:val="1003"/>
-          <w:ilvl w:val="0"/>
-        </w:numPr>
+        <w:pStyle w:val="Definition"/>
       </w:pPr>
       <w:r>
         <w:t xml:space="preserve">Oral presentation at the Netherlands Annual Ecology Meeting. February 2012. Quantifying dispersal kernels through inverse modeling.</w:t>
@@ -642,11 +660,16 @@
     </w:p>
     <w:p>
       <w:pPr>
-        <w:pStyle w:val="Compact"/>
-        <w:numPr>
-          <w:numId w:val="1003"/>
-          <w:ilvl w:val="0"/>
-        </w:numPr>
+        <w:pStyle w:val="DefinitionTerm"/>
+      </w:pPr>
+      <w:r>
+        <w:t xml:space="preserve">2010</w:t>
+      </w:r>
+    </w:p>
+    <w:p>
+      <w:pPr>
+        <w:pStyle w:val="Compact"/>
+        <w:pStyle w:val="Definition"/>
       </w:pPr>
       <w:r>
         <w:t xml:space="preserve">Oral presentation at the Smithsonian Tropical Research Institute. Panama. August 2010. Density-dependence in a Neotropical palm: the role of dispersal, seed predation and trophic interactions.</w:t>
@@ -655,10 +678,7 @@
     <w:p>
       <w:pPr>
         <w:pStyle w:val="Compact"/>
-        <w:numPr>
-          <w:numId w:val="1003"/>
-          <w:ilvl w:val="0"/>
-        </w:numPr>
+        <w:pStyle w:val="Definition"/>
       </w:pPr>
       <w:r>
         <w:t xml:space="preserve">Invited speaker at the 5th International Symposium-Workshop on Frugivores and Seed Dispersal. Montpellier, France. June 2010. Measuring dispersal kernels through inverse modeling: density dependence of seed dispersal in a Neotropical palm.</w:t>
@@ -667,10 +687,7 @@
     <w:p>
       <w:pPr>
         <w:pStyle w:val="Compact"/>
-        <w:numPr>
-          <w:numId w:val="1003"/>
-          <w:ilvl w:val="0"/>
-        </w:numPr>
+        <w:pStyle w:val="Definition"/>
       </w:pPr>
       <w:r>
         <w:t xml:space="preserve">Speaker at Plant Population Biology: Crossing Borders. Gfo-conference, Nijmegen, Netherlands. May 2010. Strict mast fruiting for a tropical dipterocarp tree: a demographic cost-benefit analysis</w:t>
@@ -678,11 +695,16 @@
     </w:p>
     <w:p>
       <w:pPr>
-        <w:pStyle w:val="Compact"/>
-        <w:numPr>
-          <w:numId w:val="1003"/>
-          <w:ilvl w:val="0"/>
-        </w:numPr>
+        <w:pStyle w:val="DefinitionTerm"/>
+      </w:pPr>
+      <w:r>
+        <w:t xml:space="preserve">2009</w:t>
+      </w:r>
+    </w:p>
+    <w:p>
+      <w:pPr>
+        <w:pStyle w:val="Compact"/>
+        <w:pStyle w:val="Definition"/>
       </w:pPr>
       <w:r>
         <w:t xml:space="preserve">Oral presentation at the Smithsonian Tropical Research Institute. Panama. December 2009. Density-dependent dispersal and seed predation in a Neotropical palm.</w:t>
@@ -690,11 +712,16 @@
     </w:p>
     <w:p>
       <w:pPr>
-        <w:pStyle w:val="Compact"/>
-        <w:numPr>
-          <w:numId w:val="1003"/>
-          <w:ilvl w:val="0"/>
-        </w:numPr>
+        <w:pStyle w:val="DefinitionTerm"/>
+      </w:pPr>
+      <w:r>
+        <w:t xml:space="preserve">2008</w:t>
+      </w:r>
+    </w:p>
+    <w:p>
+      <w:pPr>
+        <w:pStyle w:val="Compact"/>
+        <w:pStyle w:val="Definition"/>
       </w:pPr>
       <w:r>
         <w:t xml:space="preserve">Oral presentation at the workshop on stochastic elasticity and matrix modeling. Nijmegen, the Netherlands, June 2008. Strict masting in the tropical tree species Shorea leprosula: demographic consequences and evolutionary benefit of predator satiation.</w:t>
@@ -702,11 +729,16 @@
     </w:p>
     <w:p>
       <w:pPr>
-        <w:pStyle w:val="Compact"/>
-        <w:numPr>
-          <w:numId w:val="1003"/>
-          <w:ilvl w:val="0"/>
-        </w:numPr>
+        <w:pStyle w:val="DefinitionTerm"/>
+      </w:pPr>
+      <w:r>
+        <w:t xml:space="preserve">2007</w:t>
+      </w:r>
+    </w:p>
+    <w:p>
+      <w:pPr>
+        <w:pStyle w:val="Compact"/>
+        <w:pStyle w:val="Definition"/>
       </w:pPr>
       <w:r>
         <w:t xml:space="preserve">Oral presentation at the International workshop in Matrix models of plant populations. Sogndal, Norway, June 2007. Demographic consequences of strict masting for two tropical tree species Shorea leprosula and Shorea parvifolia.</w:t>
@@ -865,7 +897,7 @@
     </w:lvl>
   </w:abstractNum>
   <w:abstractNum w:abstractNumId="990">
-    <w:nsid w:val="b3a94a9c"/>
+    <w:nsid w:val="36fde305"/>
     <w:multiLevelType w:val="multilevel"/>
     <w:lvl w:ilvl="0">
       <w:numFmt w:val="bullet"/>
@@ -946,7 +978,7 @@
     </w:lvl>
   </w:abstractNum>
   <w:abstractNum w:abstractNumId="991">
-    <w:nsid w:val="e1cc6398"/>
+    <w:nsid w:val="fede93d8"/>
     <w:multiLevelType w:val="multilevel"/>
     <w:lvl w:ilvl="0">
       <w:numFmt w:val="bullet"/>
@@ -1036,9 +1068,6 @@
     <w:abstractNumId w:val="991"/>
   </w:num>
   <w:num w:numId="1002">
-    <w:abstractNumId w:val="991"/>
-  </w:num>
-  <w:num w:numId="1003">
     <w:abstractNumId w:val="991"/>
   </w:num>
 </w:numbering>

--- a/Word/MarcoDVisser_CurriculumVitea_05-09-2015.docx
+++ b/Word/MarcoDVisser_CurriculumVitea_05-09-2015.docx
@@ -361,7 +361,7 @@
     </w:p>
     <w:p>
       <w:r>
-        <w:t xml:space="preserve">In prep : 8. M. D. Visser, M. Bruijning, S. Joseph Wright, Helene C. Muller-Landau, Eelke Jongejans, Liza S. Comita and Hans de Kroon. Functional traits as predictors of vital rates across the life-cycle of tropical trees. In prep. Functional Ecology. : 9. M. D. Visser, S. Joseph Wright, Helene C. Muller-Landau, Eelke Jongejans, Liza S. Comita, Hans de Kroon and Stefan Schnitzer. Differential effects of lianas on population growth rates of tropical forest trees. In prep. : 10. M. D. Visser, H. C. Muller-Landau, S. J. Wright, J. Svenning, P. A. Jansen. Seasonal aggregation of generalist seed predators around preferred fruit trees: consequences for negative density-dependence of seed survival. In preparation for Ecology.</w:t>
+        <w:t xml:space="preserve">2015, In prep : 8. M. D. Visser, M. Bruijning, S. Joseph Wright, Helene C. Muller-Landau, Eelke Jongejans, Liza S. Comita and Hans de Kroon. Functional traits as predictors of vital rates across the life-cycle of tropical trees. In prep. Functional Ecology. : 9. M. D. Visser, S. Joseph Wright, Helene C. Muller-Landau, Eelke Jongejans, Liza S. Comita, Hans de Kroon and Stefan Schnitzer. Differential effects of lianas on population growth rates of tropical forest trees. In prep. : 10. M. D. Visser, H. C. Muller-Landau, S. J. Wright, J. Svenning, P. A. Jansen. Seasonal aggregation of generalist seed predators around preferred fruit trees: consequences for negative density-dependence of seed survival. In preparation for Ecology.</w:t>
       </w:r>
     </w:p>
     <w:p>
@@ -383,86 +383,81 @@
     </w:p>
     <w:p>
       <w:pPr>
-        <w:pStyle w:val="Compact"/>
-        <w:numPr>
-          <w:numId w:val="1001"/>
-          <w:ilvl w:val="0"/>
-        </w:numPr>
-      </w:pPr>
-      <w:r>
-        <w:t xml:space="preserve">Salguero-Gómez, R (2015). Demography to infinity and beyond! Journal of Ecology blog. https://jecologyblog.wordpress.com/2015/04/09/demography-to-infinity-and-beyond/</w:t>
-      </w:r>
-    </w:p>
-    <w:p>
-      <w:pPr>
-        <w:pStyle w:val="Compact"/>
-        <w:numPr>
-          <w:numId w:val="1001"/>
-          <w:ilvl w:val="0"/>
-        </w:numPr>
-      </w:pPr>
-      <w:r>
-        <w:t xml:space="preserve">King, B (2011), Smithsonian Tropical Research Institute News. The enemy of my enemy is my friend.1:2</w:t>
-      </w:r>
-    </w:p>
-    <w:p>
-      <w:pPr>
-        <w:pStyle w:val="Compact"/>
-        <w:numPr>
-          <w:numId w:val="1001"/>
-          <w:ilvl w:val="0"/>
-        </w:numPr>
-      </w:pPr>
-      <w:r>
-        <w:t xml:space="preserve">Sugden AM (2011) Science Editors’ choice. Ecology. The Enemy of My Enemy is my? Science 334:569.</w:t>
-      </w:r>
-    </w:p>
-    <w:p>
-      <w:pPr>
-        <w:pStyle w:val="Compact"/>
-        <w:numPr>
-          <w:numId w:val="1001"/>
-          <w:ilvl w:val="0"/>
-        </w:numPr>
-      </w:pPr>
-      <w:r>
-        <w:t xml:space="preserve">Ecological Association of America - young plant population ecologist of the month (October 2011). Featured work: M. D. Visser et al, 2011, Ecology Letters.</w:t>
-      </w:r>
-    </w:p>
-    <w:p>
-      <w:pPr>
-        <w:pStyle w:val="Compact"/>
-        <w:numPr>
-          <w:numId w:val="1001"/>
-          <w:ilvl w:val="0"/>
-        </w:numPr>
-      </w:pPr>
-      <w:r>
-        <w:t xml:space="preserve">Kouwen M (2011) Mastjaar overtreft jaarlijkse zaadzetting. Bionieuws 13:6.</w:t>
-      </w:r>
-    </w:p>
-    <w:p>
-      <w:pPr>
-        <w:pStyle w:val="Compact"/>
-        <w:numPr>
-          <w:numId w:val="1001"/>
-          <w:ilvl w:val="0"/>
-        </w:numPr>
-      </w:pPr>
-      <w:r>
-        <w:t xml:space="preserve">Sugden AM (2011) Science Editors’ choice. Ecology. Why trees skip a year. Science 333:386</w:t>
-      </w:r>
-    </w:p>
-    <w:p>
-      <w:pPr>
-        <w:pStyle w:val="Compact"/>
-        <w:numPr>
-          <w:numId w:val="1001"/>
-          <w:ilvl w:val="0"/>
-        </w:numPr>
-      </w:pPr>
-      <w:r>
-        <w:t xml:space="preserve">Rees M (2011) Editor’s Choice: Volume 99, Issue 4 (July). Journal of Ecology.</w:t>
+        <w:pStyle w:val="DefinitionTerm"/>
+      </w:pPr>
+      <w:r>
+        <w:t xml:space="preserve">2015</w:t>
+      </w:r>
+    </w:p>
+    <w:p>
+      <w:pPr>
+        <w:pStyle w:val="Compact"/>
+        <w:pStyle w:val="Definition"/>
+      </w:pPr>
+      <w:r>
+        <w:t xml:space="preserve">* Salguero-Gómez, R (2015). Demography to infinity and beyond! Journal of Ecology blog. https://jecologyblog.wordpress.com/2015/04/09/demography-to-infinity-and-beyond/</w:t>
+      </w:r>
+    </w:p>
+    <w:p>
+      <w:pPr>
+        <w:pStyle w:val="DefinitionTerm"/>
+      </w:pPr>
+      <w:r>
+        <w:t xml:space="preserve">2011</w:t>
+      </w:r>
+    </w:p>
+    <w:p>
+      <w:pPr>
+        <w:pStyle w:val="Compact"/>
+        <w:pStyle w:val="Definition"/>
+      </w:pPr>
+      <w:r>
+        <w:t xml:space="preserve">* King, B (2011), Smithsonian Tropical Research Institute News. The enemy of my enemy is my friend.1:2</w:t>
+      </w:r>
+    </w:p>
+    <w:p>
+      <w:pPr>
+        <w:pStyle w:val="Compact"/>
+        <w:pStyle w:val="Definition"/>
+      </w:pPr>
+      <w:r>
+        <w:t xml:space="preserve">* Sugden AM (2011) Science Editors’ choice. Ecology. The Enemy of My Enemy is my? Science 334:569.</w:t>
+      </w:r>
+    </w:p>
+    <w:p>
+      <w:pPr>
+        <w:pStyle w:val="Compact"/>
+        <w:pStyle w:val="Definition"/>
+      </w:pPr>
+      <w:r>
+        <w:t xml:space="preserve">* Ecological Association of America - young plant population ecologist of the month (October 2011). Featured work: M. D. Visser et al, 2011, Ecology Letters.</w:t>
+      </w:r>
+    </w:p>
+    <w:p>
+      <w:pPr>
+        <w:pStyle w:val="Compact"/>
+        <w:pStyle w:val="Definition"/>
+      </w:pPr>
+      <w:r>
+        <w:t xml:space="preserve">* Kouwen M (2011) Mastjaar overtreft jaarlijkse zaadzetting. Bionieuws 13:6.</w:t>
+      </w:r>
+    </w:p>
+    <w:p>
+      <w:pPr>
+        <w:pStyle w:val="Compact"/>
+        <w:pStyle w:val="Definition"/>
+      </w:pPr>
+      <w:r>
+        <w:t xml:space="preserve">* Sugden AM (2011) Science Editors’ choice. Ecology. Why trees skip a year. Science 333:386</w:t>
+      </w:r>
+    </w:p>
+    <w:p>
+      <w:pPr>
+        <w:pStyle w:val="Compact"/>
+        <w:pStyle w:val="Definition"/>
+      </w:pPr>
+      <w:r>
+        <w:t xml:space="preserve">* Rees M (2011) Editor’s Choice: Volume 99, Issue 4 (July). Journal of Ecology.</w:t>
       </w:r>
     </w:p>
     <w:p>
@@ -484,38 +479,53 @@
     </w:p>
     <w:p>
       <w:pPr>
-        <w:pStyle w:val="Compact"/>
-        <w:numPr>
-          <w:numId w:val="1002"/>
-          <w:ilvl w:val="0"/>
-        </w:numPr>
-      </w:pPr>
-      <w:r>
-        <w:t xml:space="preserve">Grant: NWO-ALW, What maintains the diversity of tropical tree species? Unravelling the importance of niche and neutrality with a life cycle approach. Co-wrote with Hans de Kroon, Helene Muller-Landau, Eelke Jongejans, S. J. Wright, P.A. Zuidema, P.A. Jansen and S. Tuljapurkar (230k). 2011.</w:t>
-      </w:r>
-    </w:p>
-    <w:p>
-      <w:pPr>
-        <w:pStyle w:val="Compact"/>
-        <w:numPr>
-          <w:numId w:val="1002"/>
-          <w:ilvl w:val="0"/>
-        </w:numPr>
-      </w:pPr>
-      <w:r>
-        <w:t xml:space="preserve">Award: WUF-KLV thesis prize for the best thesis in the life sciences from Wageningen University awarded for my MSc thesis: Density-dependent dispersal and seed predation in a Neotropical palm. 2009.</w:t>
-      </w:r>
-    </w:p>
-    <w:p>
-      <w:pPr>
-        <w:pStyle w:val="Compact"/>
-        <w:numPr>
-          <w:numId w:val="1002"/>
-          <w:ilvl w:val="0"/>
-        </w:numPr>
-      </w:pPr>
-      <w:r>
-        <w:t xml:space="preserve">Grant: Smithsonian Tropical Research Institute, short term fellowship awarded for the study: Quantifying density-dependent responses of seed predators in the Neotropical palm Attalea butyracea. ($ 5k). 2008.</w:t>
+        <w:pStyle w:val="DefinitionTerm"/>
+      </w:pPr>
+      <w:r>
+        <w:t xml:space="preserve">2011</w:t>
+      </w:r>
+    </w:p>
+    <w:p>
+      <w:pPr>
+        <w:pStyle w:val="Compact"/>
+        <w:pStyle w:val="Definition"/>
+      </w:pPr>
+      <w:r>
+        <w:t xml:space="preserve">- Grant: NWO-ALW, What maintains the diversity of tropical tree species? Unravelling the importance of niche and neutrality with a life cycle approach. Co-wrote with Hans de Kroon, Helene Muller-Landau, Eelke Jongejans, S. J. Wright, P.A. Zuidema, P.A. Jansen and S. Tuljapurkar (230k). 2011.</w:t>
+      </w:r>
+    </w:p>
+    <w:p>
+      <w:pPr>
+        <w:pStyle w:val="DefinitionTerm"/>
+      </w:pPr>
+      <w:r>
+        <w:t xml:space="preserve">2009</w:t>
+      </w:r>
+    </w:p>
+    <w:p>
+      <w:pPr>
+        <w:pStyle w:val="Compact"/>
+        <w:pStyle w:val="Definition"/>
+      </w:pPr>
+      <w:r>
+        <w:t xml:space="preserve">- Award: WUF-KLV thesis prize for the best thesis in the life sciences from Wageningen University awarded for my MSc thesis: Density-dependent dispersal and seed predation in a Neotropical palm. 2009.</w:t>
+      </w:r>
+    </w:p>
+    <w:p>
+      <w:pPr>
+        <w:pStyle w:val="DefinitionTerm"/>
+      </w:pPr>
+      <w:r>
+        <w:t xml:space="preserve">2008</w:t>
+      </w:r>
+    </w:p>
+    <w:p>
+      <w:pPr>
+        <w:pStyle w:val="Compact"/>
+        <w:pStyle w:val="Definition"/>
+      </w:pPr>
+      <w:r>
+        <w:t xml:space="preserve">- Grant: Smithsonian Tropical Research Institute, short term fellowship awarded for the study: Quantifying density-dependent responses of seed predators in the Neotropical palm Attalea butyracea. ($ 5k). 2008.</w:t>
       </w:r>
     </w:p>
     <w:p>
@@ -897,7 +907,7 @@
     </w:lvl>
   </w:abstractNum>
   <w:abstractNum w:abstractNumId="990">
-    <w:nsid w:val="36fde305"/>
+    <w:nsid w:val="141b1384"/>
     <w:multiLevelType w:val="multilevel"/>
     <w:lvl w:ilvl="0">
       <w:numFmt w:val="bullet"/>
@@ -968,87 +978,6 @@
     <w:lvl w:ilvl="6">
       <w:numFmt w:val="bullet"/>
       <w:lvlText w:val=" "/>
-      <w:lvlJc w:val="left"/>
-      <w:pPr>
-        <w:tabs>
-          <w:tab w:val="num" w:pos="4320"/>
-        </w:tabs>
-        <w:ind w:left="4800" w:hanging="480"/>
-      </w:pPr>
-    </w:lvl>
-  </w:abstractNum>
-  <w:abstractNum w:abstractNumId="991">
-    <w:nsid w:val="fede93d8"/>
-    <w:multiLevelType w:val="multilevel"/>
-    <w:lvl w:ilvl="0">
-      <w:numFmt w:val="bullet"/>
-      <w:lvlText w:val="•"/>
-      <w:lvlJc w:val="left"/>
-      <w:pPr>
-        <w:tabs>
-          <w:tab w:val="num" w:pos="0"/>
-        </w:tabs>
-        <w:ind w:left="480" w:hanging="480"/>
-      </w:pPr>
-    </w:lvl>
-    <w:lvl w:ilvl="1">
-      <w:numFmt w:val="bullet"/>
-      <w:lvlText w:val="–"/>
-      <w:lvlJc w:val="left"/>
-      <w:pPr>
-        <w:tabs>
-          <w:tab w:val="num" w:pos="720"/>
-        </w:tabs>
-        <w:ind w:left="1200" w:hanging="480"/>
-      </w:pPr>
-    </w:lvl>
-    <w:lvl w:ilvl="2">
-      <w:numFmt w:val="bullet"/>
-      <w:lvlText w:val="•"/>
-      <w:lvlJc w:val="left"/>
-      <w:pPr>
-        <w:tabs>
-          <w:tab w:val="num" w:pos="1440"/>
-        </w:tabs>
-        <w:ind w:left="1920" w:hanging="480"/>
-      </w:pPr>
-    </w:lvl>
-    <w:lvl w:ilvl="3">
-      <w:numFmt w:val="bullet"/>
-      <w:lvlText w:val="–"/>
-      <w:lvlJc w:val="left"/>
-      <w:pPr>
-        <w:tabs>
-          <w:tab w:val="num" w:pos="2160"/>
-        </w:tabs>
-        <w:ind w:left="2640" w:hanging="480"/>
-      </w:pPr>
-    </w:lvl>
-    <w:lvl w:ilvl="4">
-      <w:numFmt w:val="bullet"/>
-      <w:lvlText w:val="•"/>
-      <w:lvlJc w:val="left"/>
-      <w:pPr>
-        <w:tabs>
-          <w:tab w:val="num" w:pos="2880"/>
-        </w:tabs>
-        <w:ind w:left="3360" w:hanging="480"/>
-      </w:pPr>
-    </w:lvl>
-    <w:lvl w:ilvl="5">
-      <w:numFmt w:val="bullet"/>
-      <w:lvlText w:val="–"/>
-      <w:lvlJc w:val="left"/>
-      <w:pPr>
-        <w:tabs>
-          <w:tab w:val="num" w:pos="3600"/>
-        </w:tabs>
-        <w:ind w:left="4080" w:hanging="480"/>
-      </w:pPr>
-    </w:lvl>
-    <w:lvl w:ilvl="6">
-      <w:numFmt w:val="bullet"/>
-      <w:lvlText w:val="•"/>
       <w:lvlJc w:val="left"/>
       <w:pPr>
         <w:tabs>
@@ -1063,12 +992,6 @@
   </w:num>
   <w:num w:numId="1000">
     <w:abstractNumId w:val="990"/>
-  </w:num>
-  <w:num w:numId="1001">
-    <w:abstractNumId w:val="991"/>
-  </w:num>
-  <w:num w:numId="1002">
-    <w:abstractNumId w:val="991"/>
   </w:num>
 </w:numbering>
 </file>

--- a/Word/MarcoDVisser_CurriculumVitea_05-09-2015.docx
+++ b/Word/MarcoDVisser_CurriculumVitea_05-09-2015.docx
@@ -360,8 +360,51 @@
       </w:r>
     </w:p>
     <w:p>
-      <w:r>
-        <w:t xml:space="preserve">2015, In prep : 8. M. D. Visser, M. Bruijning, S. Joseph Wright, Helene C. Muller-Landau, Eelke Jongejans, Liza S. Comita and Hans de Kroon. Functional traits as predictors of vital rates across the life-cycle of tropical trees. In prep. Functional Ecology. : 9. M. D. Visser, S. Joseph Wright, Helene C. Muller-Landau, Eelke Jongejans, Liza S. Comita, Hans de Kroon and Stefan Schnitzer. Differential effects of lianas on population growth rates of tropical forest trees. In prep. : 10. M. D. Visser, H. C. Muller-Landau, S. J. Wright, J. Svenning, P. A. Jansen. Seasonal aggregation of generalist seed predators around preferred fruit trees: consequences for negative density-dependence of seed survival. In preparation for Ecology.</w:t>
+      <w:pPr>
+        <w:pStyle w:val="DefinitionTerm"/>
+      </w:pPr>
+      <w:r>
+        <w:t xml:space="preserve">In prep</w:t>
+      </w:r>
+    </w:p>
+    <w:p>
+      <w:pPr>
+        <w:pStyle w:val="Compact"/>
+        <w:pStyle w:val="Definition"/>
+      </w:pPr>
+      <w:r>
+        <w:t xml:space="preserve">8. M. D. Visser, M. Bruijning, S. Joseph Wright, Helene C. Muller-Landau, Eelke Jongejans, Liza S. Comita and Hans de Kroon. Functional traits as predictors of vital rates across the life-cycle of tropical trees. In prep. Functional Ecology.</w:t>
+      </w:r>
+    </w:p>
+    <w:p>
+      <w:pPr>
+        <w:pStyle w:val="Compact"/>
+        <w:pStyle w:val="Definition"/>
+        <w:numPr>
+          <w:numId w:val="1001"/>
+          <w:ilvl w:val="0"/>
+        </w:numPr>
+      </w:pPr>
+      <w:r>
+        <w:t xml:space="preserve">M. D. Visser, S. Joseph Wright, Helene C. Muller-Landau, Eelke Jongejans, Liza S. Comita, Hans de Kroon and Stefan Schnitzer.</w:t>
+      </w:r>
+    </w:p>
+    <w:p>
+      <w:pPr>
+        <w:pStyle w:val="Compact"/>
+        <w:pStyle w:val="Definition"/>
+      </w:pPr>
+      <w:r>
+        <w:t xml:space="preserve">Differential effects of lianas on population growth rates of tropical forest trees. In prep.</w:t>
+      </w:r>
+    </w:p>
+    <w:p>
+      <w:pPr>
+        <w:pStyle w:val="Compact"/>
+        <w:pStyle w:val="Definition"/>
+      </w:pPr>
+      <w:r>
+        <w:t xml:space="preserve">10. M. D. Visser, H. C. Muller-Landau, S. J. Wright, J. Svenning, P. A. Jansen. Seasonal aggregation of generalist seed predators around preferred fruit trees: consequences for negative density-dependence of seed survival. In preparation for Ecology.</w:t>
       </w:r>
     </w:p>
     <w:p>
@@ -395,7 +438,7 @@
         <w:pStyle w:val="Definition"/>
       </w:pPr>
       <w:r>
-        <w:t xml:space="preserve">* Salguero-Gómez, R (2015). Demography to infinity and beyond! Journal of Ecology blog. https://jecologyblog.wordpress.com/2015/04/09/demography-to-infinity-and-beyond/</w:t>
+        <w:t xml:space="preserve">- Salguero-Gómez, R (2015). Demography to infinity and beyond! Journal of Ecology blog. https://jecologyblog.wordpress.com/2015/04/09/demography-to-infinity-and-beyond/</w:t>
       </w:r>
     </w:p>
     <w:p>
@@ -412,52 +455,52 @@
         <w:pStyle w:val="Definition"/>
       </w:pPr>
       <w:r>
-        <w:t xml:space="preserve">* King, B (2011), Smithsonian Tropical Research Institute News. The enemy of my enemy is my friend.1:2</w:t>
-      </w:r>
-    </w:p>
-    <w:p>
-      <w:pPr>
-        <w:pStyle w:val="Compact"/>
-        <w:pStyle w:val="Definition"/>
-      </w:pPr>
-      <w:r>
-        <w:t xml:space="preserve">* Sugden AM (2011) Science Editors’ choice. Ecology. The Enemy of My Enemy is my? Science 334:569.</w:t>
-      </w:r>
-    </w:p>
-    <w:p>
-      <w:pPr>
-        <w:pStyle w:val="Compact"/>
-        <w:pStyle w:val="Definition"/>
-      </w:pPr>
-      <w:r>
-        <w:t xml:space="preserve">* Ecological Association of America - young plant population ecologist of the month (October 2011). Featured work: M. D. Visser et al, 2011, Ecology Letters.</w:t>
-      </w:r>
-    </w:p>
-    <w:p>
-      <w:pPr>
-        <w:pStyle w:val="Compact"/>
-        <w:pStyle w:val="Definition"/>
-      </w:pPr>
-      <w:r>
-        <w:t xml:space="preserve">* Kouwen M (2011) Mastjaar overtreft jaarlijkse zaadzetting. Bionieuws 13:6.</w:t>
-      </w:r>
-    </w:p>
-    <w:p>
-      <w:pPr>
-        <w:pStyle w:val="Compact"/>
-        <w:pStyle w:val="Definition"/>
-      </w:pPr>
-      <w:r>
-        <w:t xml:space="preserve">* Sugden AM (2011) Science Editors’ choice. Ecology. Why trees skip a year. Science 333:386</w:t>
-      </w:r>
-    </w:p>
-    <w:p>
-      <w:pPr>
-        <w:pStyle w:val="Compact"/>
-        <w:pStyle w:val="Definition"/>
-      </w:pPr>
-      <w:r>
-        <w:t xml:space="preserve">* Rees M (2011) Editor’s Choice: Volume 99, Issue 4 (July). Journal of Ecology.</w:t>
+        <w:t xml:space="preserve">- King, B (2011), Smithsonian Tropical Research Institute News. The enemy of my enemy is my friend.1:2</w:t>
+      </w:r>
+    </w:p>
+    <w:p>
+      <w:pPr>
+        <w:pStyle w:val="Compact"/>
+        <w:pStyle w:val="Definition"/>
+      </w:pPr>
+      <w:r>
+        <w:t xml:space="preserve">- Sugden AM (2011) Science Editors’ choice. Ecology. The Enemy of My Enemy is my? Science 334:569.</w:t>
+      </w:r>
+    </w:p>
+    <w:p>
+      <w:pPr>
+        <w:pStyle w:val="Compact"/>
+        <w:pStyle w:val="Definition"/>
+      </w:pPr>
+      <w:r>
+        <w:t xml:space="preserve">- Ecological Association of America - young plant population ecologist of the month (October 2011). Featured work: M. D. Visser et al, 2011, Ecology Letters.</w:t>
+      </w:r>
+    </w:p>
+    <w:p>
+      <w:pPr>
+        <w:pStyle w:val="Compact"/>
+        <w:pStyle w:val="Definition"/>
+      </w:pPr>
+      <w:r>
+        <w:t xml:space="preserve">- Kouwen M (2011) Mastjaar overtreft jaarlijkse zaadzetting. Bionieuws 13:6.</w:t>
+      </w:r>
+    </w:p>
+    <w:p>
+      <w:pPr>
+        <w:pStyle w:val="Compact"/>
+        <w:pStyle w:val="Definition"/>
+      </w:pPr>
+      <w:r>
+        <w:t xml:space="preserve">- Sugden AM (2011) Science Editors’ choice. Ecology. Why trees skip a year. Science 333:386</w:t>
+      </w:r>
+    </w:p>
+    <w:p>
+      <w:pPr>
+        <w:pStyle w:val="Compact"/>
+        <w:pStyle w:val="Definition"/>
+      </w:pPr>
+      <w:r>
+        <w:t xml:space="preserve">- Rees M (2011) Editor’s Choice: Volume 99, Issue 4 (July). Journal of Ecology.</w:t>
       </w:r>
     </w:p>
     <w:p>
@@ -907,7 +950,7 @@
     </w:lvl>
   </w:abstractNum>
   <w:abstractNum w:abstractNumId="990">
-    <w:nsid w:val="141b1384"/>
+    <w:nsid w:val="83eff586"/>
     <w:multiLevelType w:val="multilevel"/>
     <w:lvl w:ilvl="0">
       <w:numFmt w:val="bullet"/>
@@ -978,6 +1021,94 @@
     <w:lvl w:ilvl="6">
       <w:numFmt w:val="bullet"/>
       <w:lvlText w:val=" "/>
+      <w:lvlJc w:val="left"/>
+      <w:pPr>
+        <w:tabs>
+          <w:tab w:val="num" w:pos="4320"/>
+        </w:tabs>
+        <w:ind w:left="4800" w:hanging="480"/>
+      </w:pPr>
+    </w:lvl>
+  </w:abstractNum>
+  <w:abstractNum w:abstractNumId="99419">
+    <w:nsid w:val="e8e869a2"/>
+    <w:multiLevelType w:val="multilevel"/>
+    <w:lvl w:ilvl="0">
+      <w:start w:val="9"/>
+      <w:numFmt w:val="decimal"/>
+      <w:lvlText w:val="%1."/>
+      <w:lvlJc w:val="left"/>
+      <w:pPr>
+        <w:tabs>
+          <w:tab w:val="num" w:pos="0"/>
+        </w:tabs>
+        <w:ind w:left="480" w:hanging="480"/>
+      </w:pPr>
+    </w:lvl>
+    <w:lvl w:ilvl="1">
+      <w:start w:val="9"/>
+      <w:numFmt w:val="decimal"/>
+      <w:lvlText w:val="%2."/>
+      <w:lvlJc w:val="left"/>
+      <w:pPr>
+        <w:tabs>
+          <w:tab w:val="num" w:pos="720"/>
+        </w:tabs>
+        <w:ind w:left="1200" w:hanging="480"/>
+      </w:pPr>
+    </w:lvl>
+    <w:lvl w:ilvl="2">
+      <w:start w:val="9"/>
+      <w:numFmt w:val="decimal"/>
+      <w:lvlText w:val="%3."/>
+      <w:lvlJc w:val="left"/>
+      <w:pPr>
+        <w:tabs>
+          <w:tab w:val="num" w:pos="1440"/>
+        </w:tabs>
+        <w:ind w:left="1920" w:hanging="480"/>
+      </w:pPr>
+    </w:lvl>
+    <w:lvl w:ilvl="3">
+      <w:start w:val="9"/>
+      <w:numFmt w:val="decimal"/>
+      <w:lvlText w:val="%4."/>
+      <w:lvlJc w:val="left"/>
+      <w:pPr>
+        <w:tabs>
+          <w:tab w:val="num" w:pos="2160"/>
+        </w:tabs>
+        <w:ind w:left="2640" w:hanging="480"/>
+      </w:pPr>
+    </w:lvl>
+    <w:lvl w:ilvl="4">
+      <w:start w:val="9"/>
+      <w:numFmt w:val="decimal"/>
+      <w:lvlText w:val="%5."/>
+      <w:lvlJc w:val="left"/>
+      <w:pPr>
+        <w:tabs>
+          <w:tab w:val="num" w:pos="2880"/>
+        </w:tabs>
+        <w:ind w:left="3360" w:hanging="480"/>
+      </w:pPr>
+    </w:lvl>
+    <w:lvl w:ilvl="5">
+      <w:start w:val="9"/>
+      <w:numFmt w:val="decimal"/>
+      <w:lvlText w:val="%6."/>
+      <w:lvlJc w:val="left"/>
+      <w:pPr>
+        <w:tabs>
+          <w:tab w:val="num" w:pos="3600"/>
+        </w:tabs>
+        <w:ind w:left="4080" w:hanging="480"/>
+      </w:pPr>
+    </w:lvl>
+    <w:lvl w:ilvl="6">
+      <w:start w:val="9"/>
+      <w:numFmt w:val="decimal"/>
+      <w:lvlText w:val="%7."/>
       <w:lvlJc w:val="left"/>
       <w:pPr>
         <w:tabs>
@@ -992,6 +1123,30 @@
   </w:num>
   <w:num w:numId="1000">
     <w:abstractNumId w:val="990"/>
+  </w:num>
+  <w:num w:numId="1001">
+    <w:abstractNumId w:val="99419"/>
+    <w:lvlOverride w:ilvl="0">
+      <w:startOverride w:val="9"/>
+    </w:lvlOverride>
+    <w:lvlOverride w:ilvl="1">
+      <w:startOverride w:val="9"/>
+    </w:lvlOverride>
+    <w:lvlOverride w:ilvl="2">
+      <w:startOverride w:val="9"/>
+    </w:lvlOverride>
+    <w:lvlOverride w:ilvl="3">
+      <w:startOverride w:val="9"/>
+    </w:lvlOverride>
+    <w:lvlOverride w:ilvl="4">
+      <w:startOverride w:val="9"/>
+    </w:lvlOverride>
+    <w:lvlOverride w:ilvl="5">
+      <w:startOverride w:val="9"/>
+    </w:lvlOverride>
+    <w:lvlOverride w:ilvl="6">
+      <w:startOverride w:val="9"/>
+    </w:lvlOverride>
   </w:num>
 </w:numbering>
 </file>

--- a/Word/MarcoDVisser_CurriculumVitea_05-09-2015.docx
+++ b/Word/MarcoDVisser_CurriculumVitea_05-09-2015.docx
@@ -380,22 +380,9 @@
       <w:pPr>
         <w:pStyle w:val="Compact"/>
         <w:pStyle w:val="Definition"/>
-        <w:numPr>
-          <w:numId w:val="1001"/>
-          <w:ilvl w:val="0"/>
-        </w:numPr>
-      </w:pPr>
-      <w:r>
-        <w:t xml:space="preserve">M. D. Visser, S. Joseph Wright, Helene C. Muller-Landau, Eelke Jongejans, Liza S. Comita, Hans de Kroon and Stefan Schnitzer.</w:t>
-      </w:r>
-    </w:p>
-    <w:p>
-      <w:pPr>
-        <w:pStyle w:val="Compact"/>
-        <w:pStyle w:val="Definition"/>
-      </w:pPr>
-      <w:r>
-        <w:t xml:space="preserve">Differential effects of lianas on population growth rates of tropical forest trees. In prep.</w:t>
+      </w:pPr>
+      <w:r>
+        <w:t xml:space="preserve">9. M. D. Visser, S. Joseph Wright, Helene C. Muller-Landau, Eelke Jongejans, Liza S. Comita, Hans de Kroon and Stefan Schnitzer. Differential effects of lianas on population growth rates of tropical forest trees. In prep.</w:t>
       </w:r>
     </w:p>
     <w:p>
@@ -950,7 +937,7 @@
     </w:lvl>
   </w:abstractNum>
   <w:abstractNum w:abstractNumId="990">
-    <w:nsid w:val="83eff586"/>
+    <w:nsid w:val="fc6d793b"/>
     <w:multiLevelType w:val="multilevel"/>
     <w:lvl w:ilvl="0">
       <w:numFmt w:val="bullet"/>
@@ -1021,94 +1008,6 @@
     <w:lvl w:ilvl="6">
       <w:numFmt w:val="bullet"/>
       <w:lvlText w:val=" "/>
-      <w:lvlJc w:val="left"/>
-      <w:pPr>
-        <w:tabs>
-          <w:tab w:val="num" w:pos="4320"/>
-        </w:tabs>
-        <w:ind w:left="4800" w:hanging="480"/>
-      </w:pPr>
-    </w:lvl>
-  </w:abstractNum>
-  <w:abstractNum w:abstractNumId="99419">
-    <w:nsid w:val="e8e869a2"/>
-    <w:multiLevelType w:val="multilevel"/>
-    <w:lvl w:ilvl="0">
-      <w:start w:val="9"/>
-      <w:numFmt w:val="decimal"/>
-      <w:lvlText w:val="%1."/>
-      <w:lvlJc w:val="left"/>
-      <w:pPr>
-        <w:tabs>
-          <w:tab w:val="num" w:pos="0"/>
-        </w:tabs>
-        <w:ind w:left="480" w:hanging="480"/>
-      </w:pPr>
-    </w:lvl>
-    <w:lvl w:ilvl="1">
-      <w:start w:val="9"/>
-      <w:numFmt w:val="decimal"/>
-      <w:lvlText w:val="%2."/>
-      <w:lvlJc w:val="left"/>
-      <w:pPr>
-        <w:tabs>
-          <w:tab w:val="num" w:pos="720"/>
-        </w:tabs>
-        <w:ind w:left="1200" w:hanging="480"/>
-      </w:pPr>
-    </w:lvl>
-    <w:lvl w:ilvl="2">
-      <w:start w:val="9"/>
-      <w:numFmt w:val="decimal"/>
-      <w:lvlText w:val="%3."/>
-      <w:lvlJc w:val="left"/>
-      <w:pPr>
-        <w:tabs>
-          <w:tab w:val="num" w:pos="1440"/>
-        </w:tabs>
-        <w:ind w:left="1920" w:hanging="480"/>
-      </w:pPr>
-    </w:lvl>
-    <w:lvl w:ilvl="3">
-      <w:start w:val="9"/>
-      <w:numFmt w:val="decimal"/>
-      <w:lvlText w:val="%4."/>
-      <w:lvlJc w:val="left"/>
-      <w:pPr>
-        <w:tabs>
-          <w:tab w:val="num" w:pos="2160"/>
-        </w:tabs>
-        <w:ind w:left="2640" w:hanging="480"/>
-      </w:pPr>
-    </w:lvl>
-    <w:lvl w:ilvl="4">
-      <w:start w:val="9"/>
-      <w:numFmt w:val="decimal"/>
-      <w:lvlText w:val="%5."/>
-      <w:lvlJc w:val="left"/>
-      <w:pPr>
-        <w:tabs>
-          <w:tab w:val="num" w:pos="2880"/>
-        </w:tabs>
-        <w:ind w:left="3360" w:hanging="480"/>
-      </w:pPr>
-    </w:lvl>
-    <w:lvl w:ilvl="5">
-      <w:start w:val="9"/>
-      <w:numFmt w:val="decimal"/>
-      <w:lvlText w:val="%6."/>
-      <w:lvlJc w:val="left"/>
-      <w:pPr>
-        <w:tabs>
-          <w:tab w:val="num" w:pos="3600"/>
-        </w:tabs>
-        <w:ind w:left="4080" w:hanging="480"/>
-      </w:pPr>
-    </w:lvl>
-    <w:lvl w:ilvl="6">
-      <w:start w:val="9"/>
-      <w:numFmt w:val="decimal"/>
-      <w:lvlText w:val="%7."/>
       <w:lvlJc w:val="left"/>
       <w:pPr>
         <w:tabs>
@@ -1123,30 +1022,6 @@
   </w:num>
   <w:num w:numId="1000">
     <w:abstractNumId w:val="990"/>
-  </w:num>
-  <w:num w:numId="1001">
-    <w:abstractNumId w:val="99419"/>
-    <w:lvlOverride w:ilvl="0">
-      <w:startOverride w:val="9"/>
-    </w:lvlOverride>
-    <w:lvlOverride w:ilvl="1">
-      <w:startOverride w:val="9"/>
-    </w:lvlOverride>
-    <w:lvlOverride w:ilvl="2">
-      <w:startOverride w:val="9"/>
-    </w:lvlOverride>
-    <w:lvlOverride w:ilvl="3">
-      <w:startOverride w:val="9"/>
-    </w:lvlOverride>
-    <w:lvlOverride w:ilvl="4">
-      <w:startOverride w:val="9"/>
-    </w:lvlOverride>
-    <w:lvlOverride w:ilvl="5">
-      <w:startOverride w:val="9"/>
-    </w:lvlOverride>
-    <w:lvlOverride w:ilvl="6">
-      <w:startOverride w:val="9"/>
-    </w:lvlOverride>
   </w:num>
 </w:numbering>
 </file>

--- a/Word/MarcoDVisser_CurriculumVitea_05-09-2015.docx
+++ b/Word/MarcoDVisser_CurriculumVitea_05-09-2015.docx
@@ -819,6 +819,12 @@
               <w:pStyle w:val="Compact"/>
               <w:jc w:val="left"/>
             </w:pPr>
+            <w:r>
+              <w:t xml:space="preserve">&gt;</w:t>
+            </w:r>
+            <w:r>
+              <w:t xml:space="preserve"> </w:t>
+            </w:r>
             <w:hyperlink r:id="rId30">
               <w:r>
                 <w:rPr>
@@ -838,7 +844,7 @@
               <w:jc w:val="left"/>
             </w:pPr>
             <w:r>
-              <w:t xml:space="preserve">Visiting address: Nijmegen, The Netherlands Heyendaalseweg 135</w:t>
+              <w:t xml:space="preserve">&gt; Visiting address: Nijmegen, The Netherlands Heyendaalseweg 135</w:t>
             </w:r>
           </w:p>
         </w:tc>
@@ -937,7 +943,7 @@
     </w:lvl>
   </w:abstractNum>
   <w:abstractNum w:abstractNumId="990">
-    <w:nsid w:val="fc6d793b"/>
+    <w:nsid w:val="cedce083"/>
     <w:multiLevelType w:val="multilevel"/>
     <w:lvl w:ilvl="0">
       <w:numFmt w:val="bullet"/>

--- a/Word/MarcoDVisser_CurriculumVitea_05-09-2015.docx
+++ b/Word/MarcoDVisser_CurriculumVitea_05-09-2015.docx
@@ -804,6 +804,13 @@
     <w:p>
       <w:r>
         <w:t xml:space="preserve">Biotropica, Canadian Journal of Forest Research, Ecology, Ecology and Evolution, Ecology Letters, Journal of Biogeography, Journal of Ecology, Methods in Ecology and Evolution, PLOS computational biology.</w:t>
+      </w:r>
+    </w:p>
+    <w:p>
+      <w:r>
+        <w:pict>
+          <v:rect style="width:0;height:1.5pt" o:hralign="center" o:hrstd="t" o:hr="t"/>
+        </w:pict>
       </w:r>
     </w:p>
     <w:tbl>
@@ -817,14 +824,8 @@
           <w:p>
             <w:pPr>
               <w:pStyle w:val="Compact"/>
-              <w:jc w:val="left"/>
+              <w:jc w:val="right"/>
             </w:pPr>
-            <w:r>
-              <w:t xml:space="preserve">&gt;</w:t>
-            </w:r>
-            <w:r>
-              <w:t xml:space="preserve"> </w:t>
-            </w:r>
             <w:hyperlink r:id="rId30">
               <w:r>
                 <w:rPr>
@@ -841,10 +842,10 @@
           <w:p>
             <w:pPr>
               <w:pStyle w:val="Compact"/>
-              <w:jc w:val="left"/>
+              <w:jc w:val="right"/>
             </w:pPr>
             <w:r>
-              <w:t xml:space="preserve">&gt; Visiting address: Nijmegen, The Netherlands Heyendaalseweg 135</w:t>
+              <w:t xml:space="preserve">Visiting address: Nijmegen, The Netherlands Heyendaalseweg 135</w:t>
             </w:r>
           </w:p>
         </w:tc>
@@ -943,7 +944,7 @@
     </w:lvl>
   </w:abstractNum>
   <w:abstractNum w:abstractNumId="990">
-    <w:nsid w:val="cedce083"/>
+    <w:nsid w:val="4bea5783"/>
     <w:multiLevelType w:val="multilevel"/>
     <w:lvl w:ilvl="0">
       <w:numFmt w:val="bullet"/>
